--- a/Group_5.docx
+++ b/Group_5.docx
@@ -1,13 +1,13 @@
 
 <file path=word/document.xml><?xml version="1.0" encoding="utf-8"?>
-<w:document xmlns:wpc="http://schemas.microsoft.com/office/word/2010/wordprocessingCanvas" xmlns:cx="http://schemas.microsoft.com/office/drawing/2014/chartex" xmlns:cx1="http://schemas.microsoft.com/office/drawing/2015/9/8/chartex" xmlns:cx2="http://schemas.microsoft.com/office/drawing/2015/10/21/chartex" xmlns:cx3="http://schemas.microsoft.com/office/drawing/2016/5/9/chartex" xmlns:cx4="http://schemas.microsoft.com/office/drawing/2016/5/10/chartex" xmlns:cx5="http://schemas.microsoft.com/office/drawing/2016/5/11/chartex" xmlns:cx6="http://schemas.microsoft.com/office/drawing/2016/5/12/chartex" xmlns:cx7="http://schemas.microsoft.com/office/drawing/2016/5/13/chartex" xmlns:cx8="http://schemas.microsoft.com/office/drawing/2016/5/14/chartex" xmlns:mc="http://schemas.openxmlformats.org/markup-compatibility/2006" xmlns:aink="http://schemas.microsoft.com/office/drawing/2016/ink" xmlns:am3d="http://schemas.microsoft.com/office/drawing/2017/model3d" xmlns:o="urn:schemas-microsoft-com:office:office" xmlns:r="http://schemas.openxmlformats.org/officeDocument/2006/relationships" xmlns:m="http://schemas.openxmlformats.org/officeDocument/2006/math" xmlns:v="urn:schemas-microsoft-com:vml" xmlns:wp14="http://schemas.microsoft.com/office/word/2010/wordprocessingDrawing" xmlns:wp="http://schemas.openxmlformats.org/drawingml/2006/wordprocessingDrawing" xmlns:w10="urn:schemas-microsoft-com:office:word" xmlns:w="http://schemas.openxmlformats.org/wordprocessingml/2006/main" xmlns:w14="http://schemas.microsoft.com/office/word/2010/wordml" xmlns:w15="http://schemas.microsoft.com/office/word/2012/wordml" xmlns:w16cex="http://schemas.microsoft.com/office/word/2018/wordml/cex" xmlns:w16cid="http://schemas.microsoft.com/office/word/2016/wordml/cid" xmlns:w16="http://schemas.microsoft.com/office/word/2018/wordml" xmlns:w16sdtdh="http://schemas.microsoft.com/office/word/2020/wordml/sdtdatahash" xmlns:w16se="http://schemas.microsoft.com/office/word/2015/wordml/symex" xmlns:wpg="http://schemas.microsoft.com/office/word/2010/wordprocessingGroup" xmlns:wpi="http://schemas.microsoft.com/office/word/2010/wordprocessingInk" xmlns:wne="http://schemas.microsoft.com/office/word/2006/wordml" xmlns:wps="http://schemas.microsoft.com/office/word/2010/wordprocessingShape" mc:Ignorable="w14 w15 w16se w16cid w16 w16cex w16sdtdh wp14">
+<w:document xmlns:wpc="http://schemas.microsoft.com/office/word/2010/wordprocessingCanvas" xmlns:cx="http://schemas.microsoft.com/office/drawing/2014/chartex" xmlns:mc="http://schemas.openxmlformats.org/markup-compatibility/2006" xmlns:o="urn:schemas-microsoft-com:office:office" xmlns:r="http://schemas.openxmlformats.org/officeDocument/2006/relationships" xmlns:m="http://schemas.openxmlformats.org/officeDocument/2006/math" xmlns:v="urn:schemas-microsoft-com:vml" xmlns:wp14="http://schemas.microsoft.com/office/word/2010/wordprocessingDrawing" xmlns:wp="http://schemas.openxmlformats.org/drawingml/2006/wordprocessingDrawing" xmlns:w10="urn:schemas-microsoft-com:office:word" xmlns:w="http://schemas.openxmlformats.org/wordprocessingml/2006/main" xmlns:w14="http://schemas.microsoft.com/office/word/2010/wordml" xmlns:w15="http://schemas.microsoft.com/office/word/2012/wordml" xmlns:w16se="http://schemas.microsoft.com/office/word/2015/wordml/symex" xmlns:wpg="http://schemas.microsoft.com/office/word/2010/wordprocessingGroup" xmlns:wpi="http://schemas.microsoft.com/office/word/2010/wordprocessingInk" xmlns:wne="http://schemas.microsoft.com/office/word/2006/wordml" xmlns:wps="http://schemas.microsoft.com/office/word/2010/wordprocessingShape" mc:Ignorable="w14 w15 w16se wp14">
   <w:body>
     <w:p>
       <w:pPr>
         <w:bidi/>
         <w:jc w:val="center"/>
         <w:rPr>
-          <w:rFonts w:ascii="Calibri" w:hAnsi="Calibri" w:cs="Calibri" w:hint="cs"/>
+          <w:rFonts w:ascii="Calibri" w:hAnsi="Calibri" w:cs="Calibri"/>
           <w:color w:val="2F5496" w:themeColor="accent1" w:themeShade="BF"/>
           <w:sz w:val="72"/>
           <w:szCs w:val="72"/>
@@ -40,508 +40,610 @@
           <w:szCs w:val="24"/>
           <w:rtl/>
         </w:rPr>
-        <w:t>1.</w:t>
-      </w:r>
-      <w:r>
+        <w:t>1.הסבר כללי –הסבירו את תמצית האפליקציה שלכם באופן קצר ובהיר</w:t>
+      </w:r>
+      <w:r>
+        <w:rPr>
+          <w:rFonts w:ascii="Calibri" w:hAnsi="Calibri" w:cs="Calibri"/>
+        </w:rPr>
+        <w:t>.</w:t>
+      </w:r>
+    </w:p>
+    <w:p>
+      <w:pPr>
+        <w:bidi/>
+        <w:rPr>
+          <w:rFonts w:ascii="Calibri" w:hAnsi="Calibri" w:cs="Calibri"/>
+          <w:color w:val="2F5496" w:themeColor="accent1" w:themeShade="BF"/>
+          <w:rtl/>
+          <w:lang w:val="en-US"/>
+        </w:rPr>
+      </w:pPr>
+      <w:r>
+        <w:rPr>
+          <w:rFonts w:ascii="Calibri" w:hAnsi="Calibri" w:cs="Calibri" w:hint="cs"/>
+          <w:color w:val="2F5496" w:themeColor="accent1" w:themeShade="BF"/>
+          <w:rtl/>
+          <w:lang w:val="en-US"/>
+        </w:rPr>
+        <w:t xml:space="preserve">האפליקציה מספקת שירותים בתחום </w:t>
+      </w:r>
+      <w:proofErr w:type="spellStart"/>
+      <w:r>
+        <w:rPr>
+          <w:rFonts w:ascii="Calibri" w:hAnsi="Calibri" w:cs="Calibri" w:hint="cs"/>
+          <w:color w:val="2F5496" w:themeColor="accent1" w:themeShade="BF"/>
+          <w:rtl/>
+          <w:lang w:val="en-US"/>
+        </w:rPr>
+        <w:t>האסטתיקה</w:t>
+      </w:r>
+      <w:proofErr w:type="spellEnd"/>
+      <w:r>
+        <w:rPr>
+          <w:rFonts w:ascii="Calibri" w:hAnsi="Calibri" w:cs="Calibri" w:hint="cs"/>
+          <w:color w:val="2F5496" w:themeColor="accent1" w:themeShade="BF"/>
+          <w:rtl/>
+          <w:lang w:val="en-US"/>
+        </w:rPr>
+        <w:t xml:space="preserve"> ותאפשר כניסה לשני סוגי משתמשים : הלקוחות </w:t>
+      </w:r>
+      <w:proofErr w:type="spellStart"/>
+      <w:r>
+        <w:rPr>
+          <w:rFonts w:ascii="Calibri" w:hAnsi="Calibri" w:cs="Calibri" w:hint="cs"/>
+          <w:color w:val="2F5496" w:themeColor="accent1" w:themeShade="BF"/>
+          <w:rtl/>
+          <w:lang w:val="en-US"/>
+        </w:rPr>
+        <w:t>והמניקורסטי</w:t>
+      </w:r>
+      <w:r>
+        <w:rPr>
+          <w:rFonts w:ascii="Calibri" w:hAnsi="Calibri" w:cs="Calibri" w:hint="cs"/>
+          <w:color w:val="2F5496" w:themeColor="accent1" w:themeShade="BF"/>
+          <w:rtl/>
+          <w:lang w:val="en-US"/>
+        </w:rPr>
+        <w:t>ו</w:t>
+      </w:r>
+      <w:r>
+        <w:rPr>
+          <w:rFonts w:ascii="Calibri" w:hAnsi="Calibri" w:cs="Calibri" w:hint="cs"/>
+          <w:color w:val="2F5496" w:themeColor="accent1" w:themeShade="BF"/>
+          <w:rtl/>
+          <w:lang w:val="en-US"/>
+        </w:rPr>
+        <w:t>ת</w:t>
+      </w:r>
+      <w:proofErr w:type="spellEnd"/>
+      <w:r>
+        <w:rPr>
+          <w:rFonts w:ascii="Calibri" w:hAnsi="Calibri" w:cs="Calibri" w:hint="cs"/>
+          <w:color w:val="2F5496" w:themeColor="accent1" w:themeShade="BF"/>
+          <w:rtl/>
+          <w:lang w:val="en-US"/>
+        </w:rPr>
+        <w:t>.</w:t>
+      </w:r>
+      <w:r>
+        <w:rPr>
+          <w:rFonts w:ascii="Calibri" w:hAnsi="Calibri" w:cs="Calibri" w:hint="cs"/>
+          <w:color w:val="2F5496" w:themeColor="accent1" w:themeShade="BF"/>
+          <w:rtl/>
+          <w:lang w:val="en-US"/>
+        </w:rPr>
+        <w:t xml:space="preserve"> </w:t>
+      </w:r>
+      <w:r>
+        <w:rPr>
+          <w:rFonts w:ascii="Calibri" w:hAnsi="Calibri" w:cs="Calibri" w:hint="cs"/>
+          <w:color w:val="2F5496" w:themeColor="accent1" w:themeShade="BF"/>
+          <w:rtl/>
+          <w:lang w:val="en-US"/>
+        </w:rPr>
+        <w:t xml:space="preserve">בצד הלקוח </w:t>
+      </w:r>
+      <w:r>
+        <w:rPr>
+          <w:rFonts w:ascii="Calibri" w:hAnsi="Calibri" w:cs="Calibri" w:hint="cs"/>
+          <w:color w:val="2F5496" w:themeColor="accent1" w:themeShade="BF"/>
+          <w:rtl/>
+          <w:lang w:val="en-US"/>
+        </w:rPr>
+        <w:t>י</w:t>
+      </w:r>
+      <w:r>
+        <w:rPr>
+          <w:rFonts w:ascii="Calibri" w:hAnsi="Calibri" w:cs="Calibri" w:hint="cs"/>
+          <w:color w:val="2F5496" w:themeColor="accent1" w:themeShade="BF"/>
+          <w:rtl/>
+          <w:lang w:val="en-US"/>
+        </w:rPr>
+        <w:t xml:space="preserve">תאפשר </w:t>
+      </w:r>
+      <w:r>
+        <w:rPr>
+          <w:rFonts w:ascii="Calibri" w:hAnsi="Calibri" w:cs="Calibri" w:hint="cs"/>
+          <w:color w:val="2F5496" w:themeColor="accent1" w:themeShade="BF"/>
+          <w:rtl/>
+          <w:lang w:val="en-US"/>
+        </w:rPr>
+        <w:t xml:space="preserve">חיפוש אחר </w:t>
+      </w:r>
+      <w:r>
+        <w:rPr>
+          <w:rFonts w:ascii="Calibri" w:hAnsi="Calibri" w:cs="Calibri" w:hint="cs"/>
+          <w:color w:val="2F5496" w:themeColor="accent1" w:themeShade="BF"/>
+          <w:rtl/>
+          <w:lang w:val="en-US"/>
+        </w:rPr>
+        <w:t>מניקוריסטי</w:t>
+      </w:r>
+      <w:r>
+        <w:rPr>
+          <w:rFonts w:ascii="Calibri" w:hAnsi="Calibri" w:cs="Calibri" w:hint="cs"/>
+          <w:color w:val="2F5496" w:themeColor="accent1" w:themeShade="BF"/>
+          <w:rtl/>
+          <w:lang w:val="en-US"/>
+        </w:rPr>
+        <w:t>ו</w:t>
+      </w:r>
+      <w:r>
+        <w:rPr>
+          <w:rFonts w:ascii="Calibri" w:hAnsi="Calibri" w:cs="Calibri" w:hint="cs"/>
+          <w:color w:val="2F5496" w:themeColor="accent1" w:themeShade="BF"/>
+          <w:rtl/>
+          <w:lang w:val="en-US"/>
+        </w:rPr>
+        <w:t xml:space="preserve">ת </w:t>
+      </w:r>
+      <w:r>
+        <w:rPr>
+          <w:rFonts w:ascii="Calibri" w:hAnsi="Calibri" w:cs="Calibri" w:hint="cs"/>
+          <w:color w:val="2F5496" w:themeColor="accent1" w:themeShade="BF"/>
+          <w:rtl/>
+          <w:lang w:val="en-US"/>
+        </w:rPr>
+        <w:t xml:space="preserve">על בסיס </w:t>
+      </w:r>
+      <w:proofErr w:type="spellStart"/>
+      <w:r>
+        <w:rPr>
+          <w:rFonts w:ascii="Calibri" w:hAnsi="Calibri" w:cs="Calibri" w:hint="cs"/>
+          <w:color w:val="2F5496" w:themeColor="accent1" w:themeShade="BF"/>
+          <w:rtl/>
+          <w:lang w:val="en-US"/>
+        </w:rPr>
+        <w:t>מיקום</w:t>
+      </w:r>
+      <w:r>
+        <w:rPr>
+          <w:rFonts w:ascii="Calibri" w:hAnsi="Calibri" w:cs="Calibri" w:hint="cs"/>
+          <w:color w:val="2F5496" w:themeColor="accent1" w:themeShade="BF"/>
+          <w:rtl/>
+          <w:lang w:val="en-US"/>
+        </w:rPr>
+        <w:t>,</w:t>
+      </w:r>
+      <w:r>
+        <w:rPr>
+          <w:rFonts w:ascii="Calibri" w:hAnsi="Calibri" w:cs="Calibri" w:hint="cs"/>
+          <w:color w:val="2F5496" w:themeColor="accent1" w:themeShade="BF"/>
+          <w:rtl/>
+          <w:lang w:val="en-US"/>
+        </w:rPr>
+        <w:t>סוג</w:t>
+      </w:r>
+      <w:proofErr w:type="spellEnd"/>
+      <w:r>
+        <w:rPr>
+          <w:rFonts w:ascii="Calibri" w:hAnsi="Calibri" w:cs="Calibri" w:hint="cs"/>
+          <w:color w:val="2F5496" w:themeColor="accent1" w:themeShade="BF"/>
+          <w:rtl/>
+          <w:lang w:val="en-US"/>
+        </w:rPr>
+        <w:t xml:space="preserve"> השירות</w:t>
+      </w:r>
+      <w:r>
+        <w:rPr>
+          <w:rFonts w:ascii="Calibri" w:hAnsi="Calibri" w:cs="Calibri" w:hint="cs"/>
+          <w:color w:val="2F5496" w:themeColor="accent1" w:themeShade="BF"/>
+          <w:rtl/>
+          <w:lang w:val="en-US"/>
+        </w:rPr>
+        <w:t xml:space="preserve"> וטווח מחירים</w:t>
+      </w:r>
+      <w:r>
+        <w:rPr>
+          <w:rFonts w:ascii="Calibri" w:hAnsi="Calibri" w:cs="Calibri" w:hint="cs"/>
+          <w:color w:val="2F5496" w:themeColor="accent1" w:themeShade="BF"/>
+          <w:rtl/>
+          <w:lang w:val="en-US"/>
+        </w:rPr>
+        <w:t>.</w:t>
+      </w:r>
+      <w:r>
+        <w:rPr>
+          <w:rFonts w:ascii="Calibri" w:hAnsi="Calibri" w:cs="Calibri"/>
+          <w:color w:val="2F5496" w:themeColor="accent1" w:themeShade="BF"/>
+          <w:rtl/>
+          <w:lang w:val="en-US"/>
+        </w:rPr>
+        <w:br/>
+      </w:r>
+      <w:r>
+        <w:rPr>
+          <w:rFonts w:ascii="Calibri" w:hAnsi="Calibri" w:cs="Calibri" w:hint="cs"/>
+          <w:color w:val="2F5496" w:themeColor="accent1" w:themeShade="BF"/>
+          <w:rtl/>
+          <w:lang w:val="en-US"/>
+        </w:rPr>
+        <w:t xml:space="preserve">בצד </w:t>
+      </w:r>
+      <w:proofErr w:type="spellStart"/>
+      <w:r>
+        <w:rPr>
+          <w:rFonts w:ascii="Calibri" w:hAnsi="Calibri" w:cs="Calibri" w:hint="cs"/>
+          <w:color w:val="2F5496" w:themeColor="accent1" w:themeShade="BF"/>
+          <w:rtl/>
+          <w:lang w:val="en-US"/>
+        </w:rPr>
+        <w:t>המניקורסטית</w:t>
+      </w:r>
+      <w:proofErr w:type="spellEnd"/>
+      <w:r>
+        <w:rPr>
+          <w:rFonts w:ascii="Calibri" w:hAnsi="Calibri" w:cs="Calibri" w:hint="cs"/>
+          <w:color w:val="2F5496" w:themeColor="accent1" w:themeShade="BF"/>
+          <w:rtl/>
+          <w:lang w:val="en-US"/>
+        </w:rPr>
+        <w:t xml:space="preserve"> </w:t>
+      </w:r>
+      <w:proofErr w:type="spellStart"/>
+      <w:r>
+        <w:rPr>
+          <w:rFonts w:ascii="Calibri" w:hAnsi="Calibri" w:cs="Calibri" w:hint="cs"/>
+          <w:color w:val="2F5496" w:themeColor="accent1" w:themeShade="BF"/>
+          <w:rtl/>
+          <w:lang w:val="en-US"/>
+        </w:rPr>
+        <w:t>תנתן</w:t>
+      </w:r>
+      <w:proofErr w:type="spellEnd"/>
+      <w:r>
+        <w:rPr>
+          <w:rFonts w:ascii="Calibri" w:hAnsi="Calibri" w:cs="Calibri" w:hint="cs"/>
+          <w:color w:val="2F5496" w:themeColor="accent1" w:themeShade="BF"/>
+          <w:rtl/>
+          <w:lang w:val="en-US"/>
+        </w:rPr>
+        <w:t xml:space="preserve"> אפשרות לבנות פרופיל בו </w:t>
+      </w:r>
+      <w:r>
+        <w:rPr>
+          <w:rFonts w:ascii="Calibri" w:hAnsi="Calibri" w:cs="Calibri" w:hint="cs"/>
+          <w:color w:val="2F5496" w:themeColor="accent1" w:themeShade="BF"/>
+          <w:rtl/>
+          <w:lang w:val="en-US"/>
+        </w:rPr>
+        <w:t>יסופר</w:t>
+      </w:r>
+      <w:r>
+        <w:rPr>
+          <w:rFonts w:ascii="Calibri" w:hAnsi="Calibri" w:cs="Calibri" w:hint="cs"/>
+          <w:color w:val="2F5496" w:themeColor="accent1" w:themeShade="BF"/>
+          <w:rtl/>
+          <w:lang w:val="en-US"/>
+        </w:rPr>
+        <w:t xml:space="preserve"> אודות העסק</w:t>
+      </w:r>
+      <w:r>
+        <w:rPr>
+          <w:rFonts w:ascii="Calibri" w:hAnsi="Calibri" w:cs="Calibri" w:hint="cs"/>
+          <w:color w:val="2F5496" w:themeColor="accent1" w:themeShade="BF"/>
+          <w:rtl/>
+          <w:lang w:val="en-US"/>
+        </w:rPr>
+        <w:t>,</w:t>
+      </w:r>
+      <w:r>
+        <w:rPr>
+          <w:rFonts w:ascii="Calibri" w:hAnsi="Calibri" w:cs="Calibri" w:hint="cs"/>
+          <w:color w:val="2F5496" w:themeColor="accent1" w:themeShade="BF"/>
+          <w:rtl/>
+          <w:lang w:val="en-US"/>
+        </w:rPr>
+        <w:t xml:space="preserve"> </w:t>
+      </w:r>
+      <w:r>
+        <w:rPr>
+          <w:rFonts w:ascii="Calibri" w:hAnsi="Calibri" w:cs="Calibri" w:hint="cs"/>
+          <w:color w:val="2F5496" w:themeColor="accent1" w:themeShade="BF"/>
+          <w:rtl/>
+          <w:lang w:val="en-US"/>
+        </w:rPr>
+        <w:t>י</w:t>
+      </w:r>
+      <w:r>
+        <w:rPr>
+          <w:rFonts w:ascii="Calibri" w:hAnsi="Calibri" w:cs="Calibri" w:hint="cs"/>
+          <w:color w:val="2F5496" w:themeColor="accent1" w:themeShade="BF"/>
+          <w:rtl/>
+          <w:lang w:val="en-US"/>
+        </w:rPr>
+        <w:t>ו</w:t>
+      </w:r>
+      <w:r>
+        <w:rPr>
+          <w:rFonts w:ascii="Calibri" w:hAnsi="Calibri" w:cs="Calibri" w:hint="cs"/>
+          <w:color w:val="2F5496" w:themeColor="accent1" w:themeShade="BF"/>
+          <w:rtl/>
+          <w:lang w:val="en-US"/>
+        </w:rPr>
+        <w:t xml:space="preserve">צגו </w:t>
+      </w:r>
+      <w:r>
+        <w:rPr>
+          <w:rFonts w:ascii="Calibri" w:hAnsi="Calibri" w:cs="Calibri" w:hint="cs"/>
+          <w:color w:val="2F5496" w:themeColor="accent1" w:themeShade="BF"/>
+          <w:rtl/>
+          <w:lang w:val="en-US"/>
+        </w:rPr>
+        <w:t xml:space="preserve">פרטי </w:t>
+      </w:r>
+      <w:r>
+        <w:rPr>
+          <w:rFonts w:ascii="Calibri" w:hAnsi="Calibri" w:cs="Calibri" w:hint="cs"/>
+          <w:color w:val="2F5496" w:themeColor="accent1" w:themeShade="BF"/>
+          <w:rtl/>
+          <w:lang w:val="en-US"/>
+        </w:rPr>
+        <w:t>הת</w:t>
+      </w:r>
+      <w:r>
+        <w:rPr>
+          <w:rFonts w:ascii="Calibri" w:hAnsi="Calibri" w:cs="Calibri" w:hint="cs"/>
+          <w:color w:val="2F5496" w:themeColor="accent1" w:themeShade="BF"/>
+          <w:rtl/>
+          <w:lang w:val="en-US"/>
+        </w:rPr>
+        <w:t>קשר</w:t>
+      </w:r>
+      <w:r>
+        <w:rPr>
+          <w:rFonts w:ascii="Calibri" w:hAnsi="Calibri" w:cs="Calibri" w:hint="cs"/>
+          <w:color w:val="2F5496" w:themeColor="accent1" w:themeShade="BF"/>
+          <w:rtl/>
+          <w:lang w:val="en-US"/>
+        </w:rPr>
+        <w:t>ות</w:t>
+      </w:r>
+      <w:r>
+        <w:rPr>
+          <w:rFonts w:ascii="Calibri" w:hAnsi="Calibri" w:cs="Calibri" w:hint="cs"/>
+          <w:color w:val="2F5496" w:themeColor="accent1" w:themeShade="BF"/>
+          <w:rtl/>
+          <w:lang w:val="en-US"/>
+        </w:rPr>
+        <w:t xml:space="preserve"> ותיק עבודות</w:t>
+      </w:r>
+      <w:r>
+        <w:rPr>
+          <w:rFonts w:ascii="Calibri" w:hAnsi="Calibri" w:cs="Calibri" w:hint="cs"/>
+          <w:color w:val="2F5496" w:themeColor="accent1" w:themeShade="BF"/>
+          <w:rtl/>
+          <w:lang w:val="en-US"/>
+        </w:rPr>
+        <w:t>.</w:t>
+      </w:r>
+      <w:r>
+        <w:rPr>
+          <w:rFonts w:ascii="Calibri" w:hAnsi="Calibri" w:cs="Calibri"/>
+          <w:color w:val="2F5496" w:themeColor="accent1" w:themeShade="BF"/>
+          <w:rtl/>
+          <w:lang w:val="en-US"/>
+        </w:rPr>
+        <w:br/>
+      </w:r>
+      <w:r>
+        <w:rPr>
+          <w:rFonts w:ascii="Calibri" w:hAnsi="Calibri" w:cs="Calibri" w:hint="cs"/>
+          <w:color w:val="2F5496" w:themeColor="accent1" w:themeShade="BF"/>
+          <w:rtl/>
+          <w:lang w:val="en-US"/>
+        </w:rPr>
+        <w:t>כמו</w:t>
+      </w:r>
+      <w:r>
+        <w:rPr>
+          <w:rFonts w:ascii="Calibri" w:hAnsi="Calibri" w:cs="Calibri" w:hint="cs"/>
+          <w:color w:val="2F5496" w:themeColor="accent1" w:themeShade="BF"/>
+          <w:rtl/>
+          <w:lang w:val="en-US"/>
+        </w:rPr>
+        <w:t xml:space="preserve"> </w:t>
+      </w:r>
+      <w:r>
+        <w:rPr>
+          <w:rFonts w:ascii="Calibri" w:hAnsi="Calibri" w:cs="Calibri" w:hint="cs"/>
+          <w:color w:val="2F5496" w:themeColor="accent1" w:themeShade="BF"/>
+          <w:rtl/>
+          <w:lang w:val="en-US"/>
+        </w:rPr>
+        <w:t xml:space="preserve">כן </w:t>
+      </w:r>
+      <w:proofErr w:type="spellStart"/>
+      <w:r>
+        <w:rPr>
+          <w:rFonts w:ascii="Calibri" w:hAnsi="Calibri" w:cs="Calibri" w:hint="cs"/>
+          <w:color w:val="2F5496" w:themeColor="accent1" w:themeShade="BF"/>
+          <w:rtl/>
+          <w:lang w:val="en-US"/>
+        </w:rPr>
+        <w:t>תנתן</w:t>
+      </w:r>
+      <w:proofErr w:type="spellEnd"/>
+      <w:r>
+        <w:rPr>
+          <w:rFonts w:ascii="Calibri" w:hAnsi="Calibri" w:cs="Calibri" w:hint="cs"/>
+          <w:color w:val="2F5496" w:themeColor="accent1" w:themeShade="BF"/>
+          <w:rtl/>
+          <w:lang w:val="en-US"/>
+        </w:rPr>
+        <w:t xml:space="preserve"> אפשרות ל</w:t>
+      </w:r>
+      <w:r>
+        <w:rPr>
+          <w:rFonts w:ascii="Calibri" w:hAnsi="Calibri" w:cs="Calibri" w:hint="cs"/>
+          <w:color w:val="2F5496" w:themeColor="accent1" w:themeShade="BF"/>
+          <w:rtl/>
+          <w:lang w:val="en-US"/>
+        </w:rPr>
+        <w:t>דירוג</w:t>
+      </w:r>
+      <w:r>
+        <w:rPr>
+          <w:rFonts w:ascii="Calibri" w:hAnsi="Calibri" w:cs="Calibri" w:hint="cs"/>
+          <w:color w:val="2F5496" w:themeColor="accent1" w:themeShade="BF"/>
+          <w:rtl/>
+          <w:lang w:val="en-US"/>
+        </w:rPr>
+        <w:t xml:space="preserve"> </w:t>
+      </w:r>
+      <w:r>
+        <w:rPr>
+          <w:rFonts w:ascii="Calibri" w:hAnsi="Calibri" w:cs="Calibri" w:hint="cs"/>
+          <w:color w:val="2F5496" w:themeColor="accent1" w:themeShade="BF"/>
+          <w:rtl/>
+          <w:lang w:val="en-US"/>
+        </w:rPr>
+        <w:t xml:space="preserve">על ידי הלקוחות </w:t>
+      </w:r>
+      <w:r>
+        <w:rPr>
+          <w:rFonts w:ascii="Calibri" w:hAnsi="Calibri" w:cs="Calibri" w:hint="cs"/>
+          <w:color w:val="2F5496" w:themeColor="accent1" w:themeShade="BF"/>
+          <w:rtl/>
+          <w:lang w:val="en-US"/>
+        </w:rPr>
+        <w:t>בעמוד העסק</w:t>
+      </w:r>
+      <w:r>
+        <w:rPr>
+          <w:rFonts w:ascii="Calibri" w:hAnsi="Calibri" w:cs="Calibri" w:hint="cs"/>
+          <w:color w:val="2F5496" w:themeColor="accent1" w:themeShade="BF"/>
+          <w:rtl/>
+          <w:lang w:val="en-US"/>
+        </w:rPr>
+        <w:t>.</w:t>
+      </w:r>
+    </w:p>
+    <w:p>
+      <w:pPr>
+        <w:bidi/>
         <w:rPr>
           <w:rFonts w:ascii="Calibri" w:hAnsi="Calibri" w:cs="Calibri"/>
           <w:sz w:val="24"/>
           <w:szCs w:val="24"/>
           <w:rtl/>
-        </w:rPr>
-        <w:t>הסבר כללי –הסבירו את תמצית האפליקציה שלכם באופן קצר ובהיר</w:t>
-      </w:r>
-      <w:r>
-        <w:rPr>
-          <w:rFonts w:ascii="Calibri" w:hAnsi="Calibri" w:cs="Calibri"/>
-        </w:rPr>
-        <w:t>.</w:t>
-      </w:r>
-    </w:p>
-    <w:p>
-      <w:pPr>
-        <w:bidi/>
-        <w:rPr>
-          <w:rFonts w:ascii="Calibri" w:hAnsi="Calibri" w:cs="Calibri"/>
-          <w:color w:val="2F5496" w:themeColor="accent1" w:themeShade="BF"/>
-          <w:rtl/>
-          <w:lang w:val="en-US"/>
-        </w:rPr>
-      </w:pPr>
-      <w:r>
-        <w:rPr>
-          <w:rFonts w:ascii="Calibri" w:hAnsi="Calibri" w:cs="Calibri" w:hint="cs"/>
-          <w:color w:val="2F5496" w:themeColor="accent1" w:themeShade="BF"/>
-          <w:rtl/>
-          <w:lang w:val="en-US"/>
-        </w:rPr>
-        <w:t>האפליקציה מספקת שירותים בתחום האסטתיקה</w:t>
-      </w:r>
-      <w:r>
-        <w:rPr>
-          <w:rFonts w:ascii="Calibri" w:hAnsi="Calibri" w:cs="Calibri" w:hint="cs"/>
-          <w:color w:val="2F5496" w:themeColor="accent1" w:themeShade="BF"/>
-          <w:rtl/>
-          <w:lang w:val="en-US"/>
-        </w:rPr>
-        <w:t xml:space="preserve"> ותאפשר כניסה לשני סוגי משתמשים : הלקוחות והמניקורסטי</w:t>
-      </w:r>
-      <w:r>
-        <w:rPr>
-          <w:rFonts w:ascii="Calibri" w:hAnsi="Calibri" w:cs="Calibri" w:hint="cs"/>
-          <w:color w:val="2F5496" w:themeColor="accent1" w:themeShade="BF"/>
-          <w:rtl/>
-          <w:lang w:val="en-US"/>
-        </w:rPr>
-        <w:t>ו</w:t>
-      </w:r>
-      <w:r>
-        <w:rPr>
-          <w:rFonts w:ascii="Calibri" w:hAnsi="Calibri" w:cs="Calibri" w:hint="cs"/>
-          <w:color w:val="2F5496" w:themeColor="accent1" w:themeShade="BF"/>
-          <w:rtl/>
-          <w:lang w:val="en-US"/>
-        </w:rPr>
-        <w:t>ת.</w:t>
-      </w:r>
-      <w:r>
-        <w:rPr>
-          <w:rFonts w:ascii="Calibri" w:hAnsi="Calibri" w:cs="Calibri" w:hint="cs"/>
-          <w:color w:val="2F5496" w:themeColor="accent1" w:themeShade="BF"/>
-          <w:rtl/>
-          <w:lang w:val="en-US"/>
-        </w:rPr>
-        <w:t xml:space="preserve"> </w:t>
-      </w:r>
-      <w:r>
-        <w:rPr>
-          <w:rFonts w:ascii="Calibri" w:hAnsi="Calibri" w:cs="Calibri" w:hint="cs"/>
-          <w:color w:val="2F5496" w:themeColor="accent1" w:themeShade="BF"/>
-          <w:rtl/>
-          <w:lang w:val="en-US"/>
-        </w:rPr>
-        <w:t xml:space="preserve">בצד הלקוח </w:t>
-      </w:r>
-      <w:r>
-        <w:rPr>
-          <w:rFonts w:ascii="Calibri" w:hAnsi="Calibri" w:cs="Calibri" w:hint="cs"/>
-          <w:color w:val="2F5496" w:themeColor="accent1" w:themeShade="BF"/>
-          <w:rtl/>
-          <w:lang w:val="en-US"/>
-        </w:rPr>
-        <w:t>י</w:t>
-      </w:r>
-      <w:r>
-        <w:rPr>
-          <w:rFonts w:ascii="Calibri" w:hAnsi="Calibri" w:cs="Calibri" w:hint="cs"/>
-          <w:color w:val="2F5496" w:themeColor="accent1" w:themeShade="BF"/>
-          <w:rtl/>
-          <w:lang w:val="en-US"/>
-        </w:rPr>
-        <w:t xml:space="preserve">תאפשר </w:t>
-      </w:r>
-      <w:r>
-        <w:rPr>
-          <w:rFonts w:ascii="Calibri" w:hAnsi="Calibri" w:cs="Calibri" w:hint="cs"/>
-          <w:color w:val="2F5496" w:themeColor="accent1" w:themeShade="BF"/>
-          <w:rtl/>
-          <w:lang w:val="en-US"/>
-        </w:rPr>
-        <w:t xml:space="preserve">חיפוש אחר </w:t>
-      </w:r>
-      <w:r>
-        <w:rPr>
-          <w:rFonts w:ascii="Calibri" w:hAnsi="Calibri" w:cs="Calibri" w:hint="cs"/>
-          <w:color w:val="2F5496" w:themeColor="accent1" w:themeShade="BF"/>
-          <w:rtl/>
-          <w:lang w:val="en-US"/>
-        </w:rPr>
-        <w:t>מניקוריסטי</w:t>
-      </w:r>
-      <w:r>
-        <w:rPr>
-          <w:rFonts w:ascii="Calibri" w:hAnsi="Calibri" w:cs="Calibri" w:hint="cs"/>
-          <w:color w:val="2F5496" w:themeColor="accent1" w:themeShade="BF"/>
-          <w:rtl/>
-          <w:lang w:val="en-US"/>
-        </w:rPr>
-        <w:t>ו</w:t>
-      </w:r>
-      <w:r>
-        <w:rPr>
-          <w:rFonts w:ascii="Calibri" w:hAnsi="Calibri" w:cs="Calibri" w:hint="cs"/>
-          <w:color w:val="2F5496" w:themeColor="accent1" w:themeShade="BF"/>
-          <w:rtl/>
-          <w:lang w:val="en-US"/>
-        </w:rPr>
-        <w:t xml:space="preserve">ת </w:t>
-      </w:r>
-      <w:r>
-        <w:rPr>
-          <w:rFonts w:ascii="Calibri" w:hAnsi="Calibri" w:cs="Calibri" w:hint="cs"/>
-          <w:color w:val="2F5496" w:themeColor="accent1" w:themeShade="BF"/>
-          <w:rtl/>
-          <w:lang w:val="en-US"/>
-        </w:rPr>
-        <w:t>על בסיס מיקום</w:t>
-      </w:r>
-      <w:r>
-        <w:rPr>
-          <w:rFonts w:ascii="Calibri" w:hAnsi="Calibri" w:cs="Calibri" w:hint="cs"/>
-          <w:color w:val="2F5496" w:themeColor="accent1" w:themeShade="BF"/>
-          <w:rtl/>
-          <w:lang w:val="en-US"/>
-        </w:rPr>
-        <w:t>,</w:t>
-      </w:r>
-      <w:r>
-        <w:rPr>
-          <w:rFonts w:ascii="Calibri" w:hAnsi="Calibri" w:cs="Calibri" w:hint="cs"/>
-          <w:color w:val="2F5496" w:themeColor="accent1" w:themeShade="BF"/>
-          <w:rtl/>
-          <w:lang w:val="en-US"/>
-        </w:rPr>
-        <w:t>סוג השירות</w:t>
-      </w:r>
-      <w:r>
-        <w:rPr>
-          <w:rFonts w:ascii="Calibri" w:hAnsi="Calibri" w:cs="Calibri" w:hint="cs"/>
-          <w:color w:val="2F5496" w:themeColor="accent1" w:themeShade="BF"/>
-          <w:rtl/>
-          <w:lang w:val="en-US"/>
-        </w:rPr>
-        <w:t xml:space="preserve"> וטווח מחירים</w:t>
-      </w:r>
-      <w:r>
-        <w:rPr>
-          <w:rFonts w:ascii="Calibri" w:hAnsi="Calibri" w:cs="Calibri" w:hint="cs"/>
-          <w:color w:val="2F5496" w:themeColor="accent1" w:themeShade="BF"/>
-          <w:rtl/>
-          <w:lang w:val="en-US"/>
-        </w:rPr>
-        <w:t>.</w:t>
-      </w:r>
-      <w:r>
-        <w:rPr>
-          <w:rFonts w:ascii="Calibri" w:hAnsi="Calibri" w:cs="Calibri"/>
-          <w:color w:val="2F5496" w:themeColor="accent1" w:themeShade="BF"/>
-          <w:rtl/>
-          <w:lang w:val="en-US"/>
-        </w:rPr>
-        <w:br/>
-      </w:r>
-      <w:r>
-        <w:rPr>
-          <w:rFonts w:ascii="Calibri" w:hAnsi="Calibri" w:cs="Calibri" w:hint="cs"/>
-          <w:color w:val="2F5496" w:themeColor="accent1" w:themeShade="BF"/>
-          <w:rtl/>
-          <w:lang w:val="en-US"/>
-        </w:rPr>
-        <w:t xml:space="preserve">בצד המניקורסטית </w:t>
-      </w:r>
-      <w:r>
-        <w:rPr>
-          <w:rFonts w:ascii="Calibri" w:hAnsi="Calibri" w:cs="Calibri" w:hint="cs"/>
-          <w:color w:val="2F5496" w:themeColor="accent1" w:themeShade="BF"/>
-          <w:rtl/>
-          <w:lang w:val="en-US"/>
-        </w:rPr>
-        <w:t xml:space="preserve">תנתן אפשרות לבנות פרופיל בו </w:t>
-      </w:r>
-      <w:r>
-        <w:rPr>
-          <w:rFonts w:ascii="Calibri" w:hAnsi="Calibri" w:cs="Calibri" w:hint="cs"/>
-          <w:color w:val="2F5496" w:themeColor="accent1" w:themeShade="BF"/>
-          <w:rtl/>
-          <w:lang w:val="en-US"/>
-        </w:rPr>
-        <w:t>יסופר</w:t>
-      </w:r>
-      <w:r>
-        <w:rPr>
-          <w:rFonts w:ascii="Calibri" w:hAnsi="Calibri" w:cs="Calibri" w:hint="cs"/>
-          <w:color w:val="2F5496" w:themeColor="accent1" w:themeShade="BF"/>
-          <w:rtl/>
-          <w:lang w:val="en-US"/>
-        </w:rPr>
-        <w:t xml:space="preserve"> אודות העסק</w:t>
-      </w:r>
-      <w:r>
-        <w:rPr>
-          <w:rFonts w:ascii="Calibri" w:hAnsi="Calibri" w:cs="Calibri" w:hint="cs"/>
-          <w:color w:val="2F5496" w:themeColor="accent1" w:themeShade="BF"/>
-          <w:rtl/>
-          <w:lang w:val="en-US"/>
-        </w:rPr>
-        <w:t>,</w:t>
-      </w:r>
-      <w:r>
-        <w:rPr>
-          <w:rFonts w:ascii="Calibri" w:hAnsi="Calibri" w:cs="Calibri" w:hint="cs"/>
-          <w:color w:val="2F5496" w:themeColor="accent1" w:themeShade="BF"/>
-          <w:rtl/>
-          <w:lang w:val="en-US"/>
-        </w:rPr>
-        <w:t xml:space="preserve"> </w:t>
-      </w:r>
-      <w:r>
-        <w:rPr>
-          <w:rFonts w:ascii="Calibri" w:hAnsi="Calibri" w:cs="Calibri" w:hint="cs"/>
-          <w:color w:val="2F5496" w:themeColor="accent1" w:themeShade="BF"/>
-          <w:rtl/>
-          <w:lang w:val="en-US"/>
-        </w:rPr>
-        <w:t>י</w:t>
-      </w:r>
-      <w:r>
-        <w:rPr>
-          <w:rFonts w:ascii="Calibri" w:hAnsi="Calibri" w:cs="Calibri" w:hint="cs"/>
-          <w:color w:val="2F5496" w:themeColor="accent1" w:themeShade="BF"/>
-          <w:rtl/>
-          <w:lang w:val="en-US"/>
-        </w:rPr>
-        <w:t>ו</w:t>
-      </w:r>
-      <w:r>
-        <w:rPr>
-          <w:rFonts w:ascii="Calibri" w:hAnsi="Calibri" w:cs="Calibri" w:hint="cs"/>
-          <w:color w:val="2F5496" w:themeColor="accent1" w:themeShade="BF"/>
-          <w:rtl/>
-          <w:lang w:val="en-US"/>
-        </w:rPr>
-        <w:t xml:space="preserve">צגו </w:t>
-      </w:r>
-      <w:r>
-        <w:rPr>
-          <w:rFonts w:ascii="Calibri" w:hAnsi="Calibri" w:cs="Calibri" w:hint="cs"/>
-          <w:color w:val="2F5496" w:themeColor="accent1" w:themeShade="BF"/>
-          <w:rtl/>
-          <w:lang w:val="en-US"/>
-        </w:rPr>
-        <w:t xml:space="preserve">פרטי </w:t>
-      </w:r>
-      <w:r>
-        <w:rPr>
-          <w:rFonts w:ascii="Calibri" w:hAnsi="Calibri" w:cs="Calibri" w:hint="cs"/>
-          <w:color w:val="2F5496" w:themeColor="accent1" w:themeShade="BF"/>
-          <w:rtl/>
-          <w:lang w:val="en-US"/>
-        </w:rPr>
-        <w:t>הת</w:t>
-      </w:r>
-      <w:r>
-        <w:rPr>
-          <w:rFonts w:ascii="Calibri" w:hAnsi="Calibri" w:cs="Calibri" w:hint="cs"/>
-          <w:color w:val="2F5496" w:themeColor="accent1" w:themeShade="BF"/>
-          <w:rtl/>
-          <w:lang w:val="en-US"/>
-        </w:rPr>
-        <w:t>קשר</w:t>
-      </w:r>
-      <w:r>
-        <w:rPr>
-          <w:rFonts w:ascii="Calibri" w:hAnsi="Calibri" w:cs="Calibri" w:hint="cs"/>
-          <w:color w:val="2F5496" w:themeColor="accent1" w:themeShade="BF"/>
-          <w:rtl/>
-          <w:lang w:val="en-US"/>
-        </w:rPr>
-        <w:t>ות</w:t>
-      </w:r>
-      <w:r>
-        <w:rPr>
-          <w:rFonts w:ascii="Calibri" w:hAnsi="Calibri" w:cs="Calibri" w:hint="cs"/>
-          <w:color w:val="2F5496" w:themeColor="accent1" w:themeShade="BF"/>
-          <w:rtl/>
-          <w:lang w:val="en-US"/>
-        </w:rPr>
-        <w:t xml:space="preserve"> ותיק עבודות</w:t>
-      </w:r>
-      <w:r>
-        <w:rPr>
-          <w:rFonts w:ascii="Calibri" w:hAnsi="Calibri" w:cs="Calibri" w:hint="cs"/>
-          <w:color w:val="2F5496" w:themeColor="accent1" w:themeShade="BF"/>
-          <w:rtl/>
-          <w:lang w:val="en-US"/>
-        </w:rPr>
-        <w:t>.</w:t>
-      </w:r>
-      <w:r>
-        <w:rPr>
-          <w:rFonts w:ascii="Calibri" w:hAnsi="Calibri" w:cs="Calibri"/>
-          <w:color w:val="2F5496" w:themeColor="accent1" w:themeShade="BF"/>
-          <w:rtl/>
-          <w:lang w:val="en-US"/>
-        </w:rPr>
-        <w:br/>
-      </w:r>
-      <w:r>
-        <w:rPr>
-          <w:rFonts w:ascii="Calibri" w:hAnsi="Calibri" w:cs="Calibri" w:hint="cs"/>
-          <w:color w:val="2F5496" w:themeColor="accent1" w:themeShade="BF"/>
-          <w:rtl/>
-          <w:lang w:val="en-US"/>
-        </w:rPr>
-        <w:t>כמו</w:t>
-      </w:r>
-      <w:r>
-        <w:rPr>
-          <w:rFonts w:ascii="Calibri" w:hAnsi="Calibri" w:cs="Calibri" w:hint="cs"/>
-          <w:color w:val="2F5496" w:themeColor="accent1" w:themeShade="BF"/>
-          <w:rtl/>
-          <w:lang w:val="en-US"/>
-        </w:rPr>
-        <w:t xml:space="preserve"> </w:t>
-      </w:r>
-      <w:r>
-        <w:rPr>
-          <w:rFonts w:ascii="Calibri" w:hAnsi="Calibri" w:cs="Calibri" w:hint="cs"/>
-          <w:color w:val="2F5496" w:themeColor="accent1" w:themeShade="BF"/>
-          <w:rtl/>
-          <w:lang w:val="en-US"/>
-        </w:rPr>
-        <w:t>כן תנתן אפשרות ל</w:t>
-      </w:r>
-      <w:r>
-        <w:rPr>
-          <w:rFonts w:ascii="Calibri" w:hAnsi="Calibri" w:cs="Calibri" w:hint="cs"/>
-          <w:color w:val="2F5496" w:themeColor="accent1" w:themeShade="BF"/>
-          <w:rtl/>
-          <w:lang w:val="en-US"/>
-        </w:rPr>
-        <w:t>דירוג</w:t>
-      </w:r>
-      <w:r>
-        <w:rPr>
-          <w:rFonts w:ascii="Calibri" w:hAnsi="Calibri" w:cs="Calibri" w:hint="cs"/>
-          <w:color w:val="2F5496" w:themeColor="accent1" w:themeShade="BF"/>
-          <w:rtl/>
-          <w:lang w:val="en-US"/>
-        </w:rPr>
-        <w:t xml:space="preserve"> </w:t>
-      </w:r>
-      <w:r>
-        <w:rPr>
-          <w:rFonts w:ascii="Calibri" w:hAnsi="Calibri" w:cs="Calibri" w:hint="cs"/>
-          <w:color w:val="2F5496" w:themeColor="accent1" w:themeShade="BF"/>
-          <w:rtl/>
-          <w:lang w:val="en-US"/>
-        </w:rPr>
-        <w:t xml:space="preserve">על ידי הלקוחות </w:t>
-      </w:r>
-      <w:r>
-        <w:rPr>
-          <w:rFonts w:ascii="Calibri" w:hAnsi="Calibri" w:cs="Calibri" w:hint="cs"/>
-          <w:color w:val="2F5496" w:themeColor="accent1" w:themeShade="BF"/>
-          <w:rtl/>
-          <w:lang w:val="en-US"/>
-        </w:rPr>
-        <w:t>בעמוד העסק</w:t>
-      </w:r>
-      <w:r>
-        <w:rPr>
-          <w:rFonts w:ascii="Calibri" w:hAnsi="Calibri" w:cs="Calibri" w:hint="cs"/>
-          <w:color w:val="2F5496" w:themeColor="accent1" w:themeShade="BF"/>
-          <w:rtl/>
-          <w:lang w:val="en-US"/>
-        </w:rPr>
-        <w:t>.</w:t>
-      </w:r>
-    </w:p>
-    <w:p>
-      <w:pPr>
-        <w:bidi/>
-        <w:rPr>
-          <w:rFonts w:ascii="Calibri" w:hAnsi="Calibri" w:cs="Calibri"/>
+          <w:lang w:val="en-US"/>
+        </w:rPr>
+      </w:pPr>
+      <w:r>
+        <w:rPr>
+          <w:rFonts w:ascii="Calibri" w:hAnsi="Calibri" w:cs="Calibri" w:hint="cs"/>
+          <w:rtl/>
+          <w:lang w:val="en-US"/>
+        </w:rPr>
+        <w:t>2</w:t>
+      </w:r>
+      <w:r>
+        <w:rPr>
+          <w:rFonts w:ascii="Calibri" w:hAnsi="Calibri" w:cs="Calibri" w:hint="cs"/>
           <w:sz w:val="24"/>
           <w:szCs w:val="24"/>
           <w:rtl/>
           <w:lang w:val="en-US"/>
         </w:rPr>
-      </w:pPr>
-      <w:r>
-        <w:rPr>
-          <w:rFonts w:ascii="Calibri" w:hAnsi="Calibri" w:cs="Calibri" w:hint="cs"/>
-          <w:rtl/>
-          <w:lang w:val="en-US"/>
-        </w:rPr>
-        <w:t>2</w:t>
+        <w:t xml:space="preserve">. דרישות </w:t>
       </w:r>
       <w:r>
         <w:rPr>
           <w:rFonts w:ascii="Calibri" w:hAnsi="Calibri" w:cs="Calibri" w:hint="cs"/>
           <w:sz w:val="24"/>
           <w:szCs w:val="24"/>
-          <w:rtl/>
-          <w:lang w:val="en-US"/>
-        </w:rPr>
-        <w:t xml:space="preserve">. דרישות </w:t>
+          <w:lang w:val="en-US"/>
+        </w:rPr>
+        <w:t>UX</w:t>
       </w:r>
       <w:r>
         <w:rPr>
           <w:rFonts w:ascii="Calibri" w:hAnsi="Calibri" w:cs="Calibri" w:hint="cs"/>
           <w:sz w:val="24"/>
           <w:szCs w:val="24"/>
-          <w:lang w:val="en-US"/>
-        </w:rPr>
-        <w:t>UX</w:t>
-      </w:r>
-      <w:r>
-        <w:rPr>
-          <w:rFonts w:ascii="Calibri" w:hAnsi="Calibri" w:cs="Calibri" w:hint="cs"/>
+          <w:rtl/>
+          <w:lang w:val="en-US"/>
+        </w:rPr>
+        <w:t xml:space="preserve"> </w:t>
+      </w:r>
+    </w:p>
+    <w:p>
+      <w:pPr>
+        <w:bidi/>
+        <w:rPr>
+          <w:rFonts w:ascii="Calibri" w:hAnsi="Calibri" w:cs="Calibri"/>
+        </w:rPr>
+      </w:pPr>
+      <w:r>
+        <w:rPr>
+          <w:rFonts w:ascii="Calibri" w:hAnsi="Calibri" w:cs="Calibri"/>
+          <w:rtl/>
+        </w:rPr>
+        <w:t xml:space="preserve">א. מי </w:t>
+      </w:r>
+      <w:proofErr w:type="spellStart"/>
+      <w:r>
+        <w:rPr>
+          <w:rFonts w:ascii="Calibri" w:hAnsi="Calibri" w:cs="Calibri"/>
+          <w:rtl/>
+        </w:rPr>
+        <w:t>היוזר</w:t>
+      </w:r>
+      <w:proofErr w:type="spellEnd"/>
+      <w:r>
+        <w:rPr>
+          <w:rFonts w:ascii="Calibri" w:hAnsi="Calibri" w:cs="Calibri"/>
+        </w:rPr>
+        <w:t>?</w:t>
+      </w:r>
+    </w:p>
+    <w:p>
+      <w:pPr>
+        <w:bidi/>
+        <w:rPr>
+          <w:rFonts w:ascii="Calibri" w:hAnsi="Calibri" w:cs="Calibri"/>
+          <w:color w:val="2F5496" w:themeColor="accent1" w:themeShade="BF"/>
           <w:sz w:val="24"/>
           <w:szCs w:val="24"/>
           <w:rtl/>
-          <w:lang w:val="en-US"/>
-        </w:rPr>
-        <w:t xml:space="preserve"> </w:t>
-      </w:r>
-    </w:p>
-    <w:p>
-      <w:pPr>
-        <w:bidi/>
-        <w:rPr>
-          <w:rFonts w:ascii="Calibri" w:hAnsi="Calibri" w:cs="Calibri"/>
-        </w:rPr>
-      </w:pPr>
-      <w:r>
-        <w:rPr>
-          <w:rFonts w:ascii="Calibri" w:hAnsi="Calibri" w:cs="Calibri"/>
-          <w:rtl/>
-        </w:rPr>
-        <w:t>א. מי היוזר</w:t>
-      </w:r>
-      <w:r>
-        <w:rPr>
-          <w:rFonts w:ascii="Calibri" w:hAnsi="Calibri" w:cs="Calibri"/>
-        </w:rPr>
-        <w:t>?</w:t>
-      </w:r>
-    </w:p>
-    <w:p>
-      <w:pPr>
-        <w:bidi/>
-        <w:rPr>
-          <w:rFonts w:ascii="Calibri" w:hAnsi="Calibri" w:cs="Calibri"/>
-          <w:color w:val="2F5496" w:themeColor="accent1" w:themeShade="BF"/>
+        </w:rPr>
+      </w:pPr>
+      <w:r>
+        <w:rPr>
+          <w:rFonts w:ascii="Calibri" w:hAnsi="Calibri" w:cs="Calibri"/>
           <w:sz w:val="24"/>
           <w:szCs w:val="24"/>
-          <w:rtl/>
-        </w:rPr>
-      </w:pPr>
-      <w:r>
-        <w:rPr>
-          <w:rFonts w:ascii="Calibri" w:hAnsi="Calibri" w:cs="Calibri"/>
+        </w:rPr>
+        <w:t xml:space="preserve"> </w:t>
+      </w:r>
+      <w:r>
+        <w:rPr>
+          <w:rFonts w:ascii="Calibri" w:hAnsi="Calibri" w:cs="Calibri" w:hint="cs"/>
+          <w:color w:val="2F5496" w:themeColor="accent1" w:themeShade="BF"/>
           <w:sz w:val="24"/>
           <w:szCs w:val="24"/>
-        </w:rPr>
-        <w:t xml:space="preserve"> </w:t>
-      </w:r>
-      <w:r>
-        <w:rPr>
-          <w:rFonts w:ascii="Calibri" w:hAnsi="Calibri" w:cs="Calibri" w:hint="cs"/>
-          <w:color w:val="2F5496" w:themeColor="accent1" w:themeShade="BF"/>
-          <w:sz w:val="24"/>
-          <w:szCs w:val="24"/>
           <w:rtl/>
         </w:rPr>
         <w:t>יהיה לנו 2 סוגי משתמשים :</w:t>
@@ -549,7 +651,7 @@
     </w:p>
     <w:p>
       <w:pPr>
-        <w:pStyle w:val="ListParagraph"/>
+        <w:pStyle w:val="a7"/>
         <w:numPr>
           <w:ilvl w:val="0"/>
           <w:numId w:val="1"/>
@@ -576,7 +678,7 @@
     </w:p>
     <w:p>
       <w:pPr>
-        <w:pStyle w:val="ListParagraph"/>
+        <w:pStyle w:val="a7"/>
         <w:numPr>
           <w:ilvl w:val="0"/>
           <w:numId w:val="1"/>
@@ -590,6 +692,7 @@
           <w:rtl/>
         </w:rPr>
       </w:pPr>
+      <w:proofErr w:type="spellStart"/>
       <w:r>
         <w:rPr>
           <w:rFonts w:ascii="Calibri" w:hAnsi="Calibri" w:cs="Calibri" w:hint="cs"/>
@@ -598,23 +701,50 @@
           <w:szCs w:val="24"/>
           <w:rtl/>
         </w:rPr>
-        <w:t xml:space="preserve">מניקורסיטיות </w:t>
-      </w:r>
-    </w:p>
-    <w:p>
-      <w:pPr>
-        <w:bidi/>
-        <w:rPr>
-          <w:rFonts w:ascii="Calibri" w:hAnsi="Calibri" w:cs="Calibri"/>
-          <w:rtl/>
-        </w:rPr>
-      </w:pPr>
-      <w:r>
-        <w:rPr>
-          <w:rFonts w:ascii="Calibri" w:hAnsi="Calibri" w:cs="Calibri"/>
-          <w:rtl/>
-        </w:rPr>
-        <w:t>ב. מה הצרכים הרלוונטיים של היוזר שהאפליקציה מבקשת למלא</w:t>
+        <w:t>מניקורסיטיות</w:t>
+      </w:r>
+      <w:proofErr w:type="spellEnd"/>
+      <w:r>
+        <w:rPr>
+          <w:rFonts w:ascii="Calibri" w:hAnsi="Calibri" w:cs="Calibri" w:hint="cs"/>
+          <w:color w:val="2F5496" w:themeColor="accent1" w:themeShade="BF"/>
+          <w:sz w:val="24"/>
+          <w:szCs w:val="24"/>
+          <w:rtl/>
+        </w:rPr>
+        <w:t xml:space="preserve"> </w:t>
+      </w:r>
+    </w:p>
+    <w:p>
+      <w:pPr>
+        <w:bidi/>
+        <w:rPr>
+          <w:rFonts w:ascii="Calibri" w:hAnsi="Calibri" w:cs="Calibri"/>
+          <w:rtl/>
+        </w:rPr>
+      </w:pPr>
+      <w:r>
+        <w:rPr>
+          <w:rFonts w:ascii="Calibri" w:hAnsi="Calibri" w:cs="Calibri"/>
+          <w:rtl/>
+        </w:rPr>
+        <w:t xml:space="preserve">ב. מה הצרכים הרלוונטיים של </w:t>
+      </w:r>
+      <w:proofErr w:type="spellStart"/>
+      <w:r>
+        <w:rPr>
+          <w:rFonts w:ascii="Calibri" w:hAnsi="Calibri" w:cs="Calibri"/>
+          <w:rtl/>
+        </w:rPr>
+        <w:t>היוזר</w:t>
+      </w:r>
+      <w:proofErr w:type="spellEnd"/>
+      <w:r>
+        <w:rPr>
+          <w:rFonts w:ascii="Calibri" w:hAnsi="Calibri" w:cs="Calibri"/>
+          <w:rtl/>
+        </w:rPr>
+        <w:t xml:space="preserve"> שהאפליקציה מבקשת למלא</w:t>
       </w:r>
       <w:r>
         <w:rPr>
@@ -646,7 +776,25 @@
           <w:color w:val="2F5496" w:themeColor="accent1" w:themeShade="BF"/>
           <w:rtl/>
         </w:rPr>
-        <w:t xml:space="preserve">האפשרות לאתר מניקורסטית </w:t>
+        <w:t xml:space="preserve">האפשרות לאתר </w:t>
+      </w:r>
+      <w:proofErr w:type="spellStart"/>
+      <w:r>
+        <w:rPr>
+          <w:rFonts w:ascii="Calibri" w:hAnsi="Calibri" w:cs="Calibri" w:hint="cs"/>
+          <w:color w:val="2F5496" w:themeColor="accent1" w:themeShade="BF"/>
+          <w:rtl/>
+        </w:rPr>
+        <w:t>מניקורסטית</w:t>
+      </w:r>
+      <w:proofErr w:type="spellEnd"/>
+      <w:r>
+        <w:rPr>
+          <w:rFonts w:ascii="Calibri" w:hAnsi="Calibri" w:cs="Calibri" w:hint="cs"/>
+          <w:color w:val="2F5496" w:themeColor="accent1" w:themeShade="BF"/>
+          <w:rtl/>
+        </w:rPr>
+        <w:t xml:space="preserve"> </w:t>
       </w:r>
       <w:r>
         <w:rPr>
@@ -686,23 +834,69 @@
           <w:color w:val="2F5496" w:themeColor="accent1" w:themeShade="BF"/>
           <w:rtl/>
         </w:rPr>
-        <w:t>סינונים שונים</w:t>
-      </w:r>
-      <w:r>
-        <w:rPr>
-          <w:rFonts w:ascii="Calibri" w:hAnsi="Calibri" w:cs="Calibri" w:hint="cs"/>
-          <w:color w:val="2F5496" w:themeColor="accent1" w:themeShade="BF"/>
-          <w:rtl/>
-        </w:rPr>
-        <w:t xml:space="preserve">,בעבור המניקורסטיות </w:t>
-      </w:r>
-      <w:r>
-        <w:rPr>
-          <w:rFonts w:ascii="Calibri" w:hAnsi="Calibri" w:cs="Calibri" w:hint="cs"/>
-          <w:color w:val="2F5496" w:themeColor="accent1" w:themeShade="BF"/>
-          <w:rtl/>
-        </w:rPr>
-        <w:t xml:space="preserve">תנתן </w:t>
+        <w:t xml:space="preserve">סינונים </w:t>
+      </w:r>
+      <w:proofErr w:type="spellStart"/>
+      <w:r>
+        <w:rPr>
+          <w:rFonts w:ascii="Calibri" w:hAnsi="Calibri" w:cs="Calibri" w:hint="cs"/>
+          <w:color w:val="2F5496" w:themeColor="accent1" w:themeShade="BF"/>
+          <w:rtl/>
+        </w:rPr>
+        <w:t>שונים</w:t>
+      </w:r>
+      <w:r>
+        <w:rPr>
+          <w:rFonts w:ascii="Calibri" w:hAnsi="Calibri" w:cs="Calibri" w:hint="cs"/>
+          <w:color w:val="2F5496" w:themeColor="accent1" w:themeShade="BF"/>
+          <w:rtl/>
+        </w:rPr>
+        <w:t>,בעבור</w:t>
+      </w:r>
+      <w:proofErr w:type="spellEnd"/>
+      <w:r>
+        <w:rPr>
+          <w:rFonts w:ascii="Calibri" w:hAnsi="Calibri" w:cs="Calibri" w:hint="cs"/>
+          <w:color w:val="2F5496" w:themeColor="accent1" w:themeShade="BF"/>
+          <w:rtl/>
+        </w:rPr>
+        <w:t xml:space="preserve"> </w:t>
+      </w:r>
+      <w:proofErr w:type="spellStart"/>
+      <w:r>
+        <w:rPr>
+          <w:rFonts w:ascii="Calibri" w:hAnsi="Calibri" w:cs="Calibri" w:hint="cs"/>
+          <w:color w:val="2F5496" w:themeColor="accent1" w:themeShade="BF"/>
+          <w:rtl/>
+        </w:rPr>
+        <w:t>המניקורסטיות</w:t>
+      </w:r>
+      <w:proofErr w:type="spellEnd"/>
+      <w:r>
+        <w:rPr>
+          <w:rFonts w:ascii="Calibri" w:hAnsi="Calibri" w:cs="Calibri" w:hint="cs"/>
+          <w:color w:val="2F5496" w:themeColor="accent1" w:themeShade="BF"/>
+          <w:rtl/>
+        </w:rPr>
+        <w:t xml:space="preserve"> </w:t>
+      </w:r>
+      <w:proofErr w:type="spellStart"/>
+      <w:r>
+        <w:rPr>
+          <w:rFonts w:ascii="Calibri" w:hAnsi="Calibri" w:cs="Calibri" w:hint="cs"/>
+          <w:color w:val="2F5496" w:themeColor="accent1" w:themeShade="BF"/>
+          <w:rtl/>
+        </w:rPr>
+        <w:t>תנתן</w:t>
+      </w:r>
+      <w:proofErr w:type="spellEnd"/>
+      <w:r>
+        <w:rPr>
+          <w:rFonts w:ascii="Calibri" w:hAnsi="Calibri" w:cs="Calibri" w:hint="cs"/>
+          <w:color w:val="2F5496" w:themeColor="accent1" w:themeShade="BF"/>
+          <w:rtl/>
+        </w:rPr>
+        <w:t xml:space="preserve"> </w:t>
       </w:r>
       <w:r>
         <w:rPr>
@@ -726,8 +920,17 @@
           <w:rFonts w:ascii="Calibri" w:hAnsi="Calibri" w:cs="Calibri"/>
           <w:rtl/>
         </w:rPr>
-        <w:t>ג. מה השירות שהאפליקציה מתכננת לתת ליוזר</w:t>
-      </w:r>
+        <w:t xml:space="preserve">ג. מה השירות שהאפליקציה מתכננת לתת </w:t>
+      </w:r>
+      <w:proofErr w:type="spellStart"/>
+      <w:r>
+        <w:rPr>
+          <w:rFonts w:ascii="Calibri" w:hAnsi="Calibri" w:cs="Calibri"/>
+          <w:rtl/>
+        </w:rPr>
+        <w:t>ליוזר</w:t>
+      </w:r>
+      <w:proofErr w:type="spellEnd"/>
       <w:r>
         <w:rPr>
           <w:rFonts w:ascii="Calibri" w:hAnsi="Calibri" w:cs="Calibri"/>
@@ -766,7 +969,34 @@
           <w:color w:val="2F5496" w:themeColor="accent1" w:themeShade="BF"/>
           <w:rtl/>
         </w:rPr>
-        <w:t>לאתר מניקורסטיות על בסיס קריטריונים רצויים, לבקר בדף העסקי של מניקורסטי</w:t>
+        <w:t xml:space="preserve">לאתר </w:t>
+      </w:r>
+      <w:proofErr w:type="spellStart"/>
+      <w:r>
+        <w:rPr>
+          <w:rFonts w:ascii="Calibri" w:hAnsi="Calibri" w:cs="Calibri" w:hint="cs"/>
+          <w:color w:val="2F5496" w:themeColor="accent1" w:themeShade="BF"/>
+          <w:rtl/>
+        </w:rPr>
+        <w:t>מניקורסטיות</w:t>
+      </w:r>
+      <w:proofErr w:type="spellEnd"/>
+      <w:r>
+        <w:rPr>
+          <w:rFonts w:ascii="Calibri" w:hAnsi="Calibri" w:cs="Calibri" w:hint="cs"/>
+          <w:color w:val="2F5496" w:themeColor="accent1" w:themeShade="BF"/>
+          <w:rtl/>
+        </w:rPr>
+        <w:t xml:space="preserve"> על בסיס קריטריונים רצויים, לבקר בדף העסקי של </w:t>
+      </w:r>
+      <w:proofErr w:type="spellStart"/>
+      <w:r>
+        <w:rPr>
+          <w:rFonts w:ascii="Calibri" w:hAnsi="Calibri" w:cs="Calibri" w:hint="cs"/>
+          <w:color w:val="2F5496" w:themeColor="accent1" w:themeShade="BF"/>
+          <w:rtl/>
+        </w:rPr>
+        <w:t>מניקורסטי</w:t>
       </w:r>
       <w:r>
         <w:rPr>
@@ -782,7 +1012,16 @@
           <w:color w:val="2F5496" w:themeColor="accent1" w:themeShade="BF"/>
           <w:rtl/>
         </w:rPr>
-        <w:t>ת,ולדרג אותן</w:t>
+        <w:t>ת,ולדרג</w:t>
+      </w:r>
+      <w:proofErr w:type="spellEnd"/>
+      <w:r>
+        <w:rPr>
+          <w:rFonts w:ascii="Calibri" w:hAnsi="Calibri" w:cs="Calibri" w:hint="cs"/>
+          <w:color w:val="2F5496" w:themeColor="accent1" w:themeShade="BF"/>
+          <w:rtl/>
+        </w:rPr>
+        <w:t xml:space="preserve"> אותן</w:t>
       </w:r>
       <w:r>
         <w:rPr>
@@ -806,7 +1045,43 @@
           <w:color w:val="2F5496" w:themeColor="accent1" w:themeShade="BF"/>
           <w:rtl/>
         </w:rPr>
-        <w:t xml:space="preserve">בצד המניקורסטיות האפליקציה תאפשר פתיחת דף עסקי,העלאת תכנים וצפייה בדירוגים. </w:t>
+        <w:t xml:space="preserve">בצד </w:t>
+      </w:r>
+      <w:proofErr w:type="spellStart"/>
+      <w:r>
+        <w:rPr>
+          <w:rFonts w:ascii="Calibri" w:hAnsi="Calibri" w:cs="Calibri" w:hint="cs"/>
+          <w:color w:val="2F5496" w:themeColor="accent1" w:themeShade="BF"/>
+          <w:rtl/>
+        </w:rPr>
+        <w:t>המניקורסטיות</w:t>
+      </w:r>
+      <w:proofErr w:type="spellEnd"/>
+      <w:r>
+        <w:rPr>
+          <w:rFonts w:ascii="Calibri" w:hAnsi="Calibri" w:cs="Calibri" w:hint="cs"/>
+          <w:color w:val="2F5496" w:themeColor="accent1" w:themeShade="BF"/>
+          <w:rtl/>
+        </w:rPr>
+        <w:t xml:space="preserve"> האפליקציה תאפשר פתיחת דף </w:t>
+      </w:r>
+      <w:proofErr w:type="spellStart"/>
+      <w:r>
+        <w:rPr>
+          <w:rFonts w:ascii="Calibri" w:hAnsi="Calibri" w:cs="Calibri" w:hint="cs"/>
+          <w:color w:val="2F5496" w:themeColor="accent1" w:themeShade="BF"/>
+          <w:rtl/>
+        </w:rPr>
+        <w:t>עסקי,העלאת</w:t>
+      </w:r>
+      <w:proofErr w:type="spellEnd"/>
+      <w:r>
+        <w:rPr>
+          <w:rFonts w:ascii="Calibri" w:hAnsi="Calibri" w:cs="Calibri" w:hint="cs"/>
+          <w:color w:val="2F5496" w:themeColor="accent1" w:themeShade="BF"/>
+          <w:rtl/>
+        </w:rPr>
+        <w:t xml:space="preserve"> תכנים וצפייה בדירוגים. </w:t>
       </w:r>
     </w:p>
     <w:p>
@@ -835,7 +1110,7 @@
       <w:pPr>
         <w:bidi/>
         <w:rPr>
-          <w:rFonts w:ascii="Calibri" w:hAnsi="Calibri" w:cs="Calibri" w:hint="cs"/>
+          <w:rFonts w:ascii="Calibri" w:hAnsi="Calibri" w:cs="Calibri"/>
           <w:color w:val="2F5496" w:themeColor="accent1" w:themeShade="BF"/>
           <w:rtl/>
           <w:lang w:val="en-US"/>
@@ -945,11 +1220,12 @@
       <w:pPr>
         <w:bidi/>
         <w:rPr>
-          <w:rFonts w:ascii="Calibri" w:hAnsi="Calibri" w:cs="Calibri"/>
-          <w:color w:val="2F5496" w:themeColor="accent1" w:themeShade="BF"/>
-          <w:rtl/>
-        </w:rPr>
-      </w:pPr>
+          <w:rFonts w:ascii="Calibri" w:hAnsi="Calibri" w:cs="Calibri" w:hint="cs"/>
+          <w:color w:val="2F5496" w:themeColor="accent1" w:themeShade="BF"/>
+          <w:rtl/>
+        </w:rPr>
+      </w:pPr>
+      <w:proofErr w:type="spellStart"/>
       <w:r>
         <w:rPr>
           <w:rFonts w:ascii="Calibri" w:hAnsi="Calibri" w:cs="Calibri" w:hint="cs"/>
@@ -958,205 +1234,236 @@
           <w:color w:val="2F5496" w:themeColor="accent1" w:themeShade="BF"/>
           <w:rtl/>
         </w:rPr>
-        <w:t>מניקורסטית:</w:t>
-      </w:r>
-      <w:r>
-        <w:rPr>
-          <w:rFonts w:ascii="Calibri" w:hAnsi="Calibri" w:cs="Calibri" w:hint="cs"/>
-          <w:color w:val="2F5496" w:themeColor="accent1" w:themeShade="BF"/>
-          <w:rtl/>
-        </w:rPr>
-        <w:t xml:space="preserve"> </w:t>
-      </w:r>
-      <w:r>
-        <w:rPr>
-          <w:rFonts w:ascii="Calibri" w:hAnsi="Calibri" w:cs="Calibri" w:hint="cs"/>
-          <w:color w:val="2F5496" w:themeColor="accent1" w:themeShade="BF"/>
-          <w:rtl/>
-        </w:rPr>
-        <w:t>כניסה לאתר &gt;הרשמה לאתר</w:t>
-      </w:r>
-      <w:r>
-        <w:rPr>
-          <w:rFonts w:ascii="Calibri" w:hAnsi="Calibri" w:cs="Calibri" w:hint="cs"/>
-          <w:color w:val="2F5496" w:themeColor="accent1" w:themeShade="BF"/>
-          <w:rtl/>
-        </w:rPr>
-        <w:t xml:space="preserve"> צד מניקורסטית</w:t>
-      </w:r>
-      <w:r>
-        <w:rPr>
-          <w:rFonts w:ascii="Calibri" w:hAnsi="Calibri" w:cs="Calibri" w:hint="cs"/>
-          <w:color w:val="2F5496" w:themeColor="accent1" w:themeShade="BF"/>
-          <w:rtl/>
-        </w:rPr>
-        <w:t xml:space="preserve"> &gt;</w:t>
-      </w:r>
-      <w:r>
-        <w:rPr>
-          <w:rFonts w:ascii="Calibri" w:hAnsi="Calibri" w:cs="Calibri" w:hint="cs"/>
-          <w:color w:val="2F5496" w:themeColor="accent1" w:themeShade="BF"/>
-          <w:rtl/>
-        </w:rPr>
-        <w:t>פתיחת דף עסקי (הזנת מיקום העסק)&gt;</w:t>
-      </w:r>
-      <w:r>
-        <w:rPr>
-          <w:rFonts w:ascii="Calibri" w:hAnsi="Calibri" w:cs="Calibri"/>
-          <w:color w:val="2F5496" w:themeColor="accent1" w:themeShade="BF"/>
-          <w:rtl/>
-        </w:rPr>
-        <w:br/>
-      </w:r>
-      <w:r>
-        <w:rPr>
-          <w:rFonts w:ascii="Calibri" w:hAnsi="Calibri" w:cs="Calibri" w:hint="cs"/>
-          <w:color w:val="2F5496" w:themeColor="accent1" w:themeShade="BF"/>
-          <w:rtl/>
-        </w:rPr>
-        <w:t xml:space="preserve">&gt;צפייה בדירוגים\עריכת </w:t>
-      </w:r>
-      <w:r>
-        <w:rPr>
-          <w:rFonts w:ascii="Calibri" w:hAnsi="Calibri" w:cs="Calibri" w:hint="cs"/>
-          <w:color w:val="2F5496" w:themeColor="accent1" w:themeShade="BF"/>
-          <w:rtl/>
-        </w:rPr>
-        <w:t>תכנים</w:t>
-      </w:r>
-    </w:p>
-    <w:p>
-      <w:pPr>
-        <w:bidi/>
-        <w:rPr>
-          <w:rFonts w:ascii="Calibri" w:hAnsi="Calibri" w:cs="Calibri"/>
+        <w:t>מניקורסטית</w:t>
+      </w:r>
+      <w:proofErr w:type="spellEnd"/>
+      <w:r>
+        <w:rPr>
+          <w:rFonts w:ascii="Calibri" w:hAnsi="Calibri" w:cs="Calibri" w:hint="cs"/>
           <w:b/>
           <w:bCs/>
           <w:color w:val="2F5496" w:themeColor="accent1" w:themeShade="BF"/>
           <w:rtl/>
         </w:rPr>
-      </w:pPr>
-      <w:r>
-        <w:rPr>
-          <w:rFonts w:ascii="Calibri" w:hAnsi="Calibri" w:cs="Calibri" w:hint="cs"/>
+        <w:t>:</w:t>
+      </w:r>
+      <w:r>
+        <w:rPr>
+          <w:rFonts w:ascii="Calibri" w:hAnsi="Calibri" w:cs="Calibri" w:hint="cs"/>
+          <w:color w:val="2F5496" w:themeColor="accent1" w:themeShade="BF"/>
+          <w:rtl/>
+        </w:rPr>
+        <w:t xml:space="preserve"> כניסה לאתר &gt;הרשמה לאתר</w:t>
+      </w:r>
+      <w:r>
+        <w:rPr>
+          <w:rFonts w:ascii="Calibri" w:hAnsi="Calibri" w:cs="Calibri" w:hint="cs"/>
+          <w:color w:val="2F5496" w:themeColor="accent1" w:themeShade="BF"/>
+          <w:rtl/>
+        </w:rPr>
+        <w:t xml:space="preserve"> צד </w:t>
+      </w:r>
+      <w:proofErr w:type="spellStart"/>
+      <w:r>
+        <w:rPr>
+          <w:rFonts w:ascii="Calibri" w:hAnsi="Calibri" w:cs="Calibri" w:hint="cs"/>
+          <w:color w:val="2F5496" w:themeColor="accent1" w:themeShade="BF"/>
+          <w:rtl/>
+        </w:rPr>
+        <w:t>מניקורסטית</w:t>
+      </w:r>
+      <w:proofErr w:type="spellEnd"/>
+      <w:r>
+        <w:rPr>
+          <w:rFonts w:ascii="Calibri" w:hAnsi="Calibri" w:cs="Calibri" w:hint="cs"/>
+          <w:color w:val="2F5496" w:themeColor="accent1" w:themeShade="BF"/>
+          <w:rtl/>
+        </w:rPr>
+        <w:t xml:space="preserve"> &gt;פתיחת דף עסקי (הזנת מיקום העסק)&gt;</w:t>
+      </w:r>
+      <w:r>
+        <w:rPr>
+          <w:rFonts w:ascii="Calibri" w:hAnsi="Calibri" w:cs="Calibri"/>
+          <w:color w:val="2F5496" w:themeColor="accent1" w:themeShade="BF"/>
+          <w:rtl/>
+        </w:rPr>
+        <w:br/>
+      </w:r>
+      <w:r>
+        <w:rPr>
+          <w:rFonts w:ascii="Calibri" w:hAnsi="Calibri" w:cs="Calibri" w:hint="cs"/>
+          <w:color w:val="2F5496" w:themeColor="accent1" w:themeShade="BF"/>
+          <w:rtl/>
+        </w:rPr>
+        <w:t xml:space="preserve">&gt;צפייה בדירוגים\עריכת </w:t>
+      </w:r>
+      <w:r>
+        <w:rPr>
+          <w:rFonts w:ascii="Calibri" w:hAnsi="Calibri" w:cs="Calibri" w:hint="cs"/>
+          <w:color w:val="2F5496" w:themeColor="accent1" w:themeShade="BF"/>
+          <w:rtl/>
+        </w:rPr>
+        <w:t>תכנים</w:t>
+      </w:r>
+    </w:p>
+    <w:p>
+      <w:pPr>
+        <w:bidi/>
+        <w:rPr>
+          <w:rFonts w:ascii="Calibri" w:hAnsi="Calibri" w:cs="Calibri"/>
           <w:b/>
           <w:bCs/>
           <w:color w:val="2F5496" w:themeColor="accent1" w:themeShade="BF"/>
           <w:rtl/>
         </w:rPr>
-        <w:t>* בכדי לצפות בתכני האתר יש צורך בהרשמה.</w:t>
-      </w:r>
-    </w:p>
-    <w:p>
-      <w:pPr>
-        <w:bidi/>
-        <w:rPr>
-          <w:rFonts w:ascii="Calibri" w:hAnsi="Calibri" w:cs="Calibri"/>
-          <w:rtl/>
-        </w:rPr>
-      </w:pPr>
-      <w:r>
-        <w:rPr>
-          <w:rFonts w:ascii="Calibri" w:hAnsi="Calibri" w:cs="Calibri"/>
-          <w:rtl/>
-        </w:rPr>
-        <w:t>ה. מה התוכן הנדרש על מנת לספק את השירות</w:t>
-      </w:r>
-      <w:r>
-        <w:rPr>
-          <w:rFonts w:ascii="Calibri" w:hAnsi="Calibri" w:cs="Calibri"/>
-        </w:rPr>
-        <w:t>?</w:t>
-      </w:r>
-    </w:p>
-    <w:p>
-      <w:pPr>
-        <w:bidi/>
-        <w:rPr>
-          <w:rFonts w:ascii="Calibri" w:hAnsi="Calibri" w:cs="Calibri"/>
-          <w:color w:val="2F5496" w:themeColor="accent1" w:themeShade="BF"/>
-          <w:rtl/>
-        </w:rPr>
-      </w:pPr>
-      <w:r>
-        <w:rPr>
-          <w:rFonts w:ascii="Calibri" w:hAnsi="Calibri" w:cs="Calibri" w:hint="cs"/>
-          <w:color w:val="2F5496" w:themeColor="accent1" w:themeShade="BF"/>
-          <w:rtl/>
-        </w:rPr>
-        <w:t>התחברות לאתר,</w:t>
-      </w:r>
-      <w:r>
-        <w:rPr>
-          <w:rFonts w:ascii="Calibri" w:hAnsi="Calibri" w:cs="Calibri" w:hint="cs"/>
-          <w:color w:val="2F5496" w:themeColor="accent1" w:themeShade="BF"/>
-          <w:rtl/>
-        </w:rPr>
-        <w:t>מיקום הלקוחות ומניקורסטיות,אופי השירות(לק ג'ל\מבנה אנטומי\בנייה\פדיקור\מניקור</w:t>
-      </w:r>
-      <w:r>
-        <w:rPr>
-          <w:rFonts w:ascii="Calibri" w:hAnsi="Calibri" w:cs="Calibri" w:hint="cs"/>
-          <w:color w:val="2F5496" w:themeColor="accent1" w:themeShade="BF"/>
-          <w:rtl/>
-        </w:rPr>
-        <w:t>...</w:t>
-      </w:r>
-      <w:r>
-        <w:rPr>
-          <w:rFonts w:ascii="Calibri" w:hAnsi="Calibri" w:cs="Calibri" w:hint="cs"/>
-          <w:color w:val="2F5496" w:themeColor="accent1" w:themeShade="BF"/>
-          <w:rtl/>
-        </w:rPr>
-        <w:t>)</w:t>
-      </w:r>
-      <w:r>
-        <w:rPr>
-          <w:rFonts w:ascii="Calibri" w:hAnsi="Calibri" w:cs="Calibri" w:hint="cs"/>
-          <w:color w:val="2F5496" w:themeColor="accent1" w:themeShade="BF"/>
-          <w:rtl/>
-        </w:rPr>
-        <w:t>,</w:t>
-      </w:r>
-      <w:r>
-        <w:rPr>
-          <w:rFonts w:ascii="Calibri" w:hAnsi="Calibri" w:cs="Calibri" w:hint="cs"/>
-          <w:color w:val="2F5496" w:themeColor="accent1" w:themeShade="BF"/>
-          <w:rtl/>
-        </w:rPr>
-        <w:t xml:space="preserve">מחירים </w:t>
-      </w:r>
-      <w:r>
-        <w:rPr>
-          <w:rFonts w:ascii="Calibri" w:hAnsi="Calibri" w:cs="Calibri" w:hint="cs"/>
-          <w:color w:val="2F5496" w:themeColor="accent1" w:themeShade="BF"/>
-          <w:rtl/>
-        </w:rPr>
-        <w:t>ופרטי התקשרות.</w:t>
-      </w:r>
-    </w:p>
-    <w:p>
-      <w:pPr>
-        <w:bidi/>
+      </w:pPr>
+      <w:r>
         <w:rPr>
           <w:rFonts w:ascii="Calibri" w:hAnsi="Calibri" w:cs="Calibri" w:hint="cs"/>
           <w:b/>
           <w:bCs/>
           <w:color w:val="2F5496" w:themeColor="accent1" w:themeShade="BF"/>
           <w:rtl/>
-          <w:lang w:val="en-US"/>
-        </w:rPr>
-      </w:pPr>
-      <w:r>
-        <w:rPr>
-          <w:rFonts w:ascii="Calibri" w:hAnsi="Calibri" w:cs="Calibri" w:hint="cs"/>
+        </w:rPr>
+        <w:t>* בכדי לצפות בתכני האתר יש צורך בהרשמה.</w:t>
+      </w:r>
+    </w:p>
+    <w:p>
+      <w:pPr>
+        <w:bidi/>
+        <w:rPr>
+          <w:rFonts w:ascii="Calibri" w:hAnsi="Calibri" w:cs="Calibri"/>
+          <w:rtl/>
+        </w:rPr>
+      </w:pPr>
+      <w:r>
+        <w:rPr>
+          <w:rFonts w:ascii="Calibri" w:hAnsi="Calibri" w:cs="Calibri"/>
+          <w:rtl/>
+        </w:rPr>
+        <w:t>ה. מה התוכן הנדרש על מנת לספק את השירות</w:t>
+      </w:r>
+      <w:r>
+        <w:rPr>
+          <w:rFonts w:ascii="Calibri" w:hAnsi="Calibri" w:cs="Calibri"/>
+        </w:rPr>
+        <w:t>?</w:t>
+      </w:r>
+    </w:p>
+    <w:p>
+      <w:pPr>
+        <w:bidi/>
+        <w:rPr>
+          <w:rFonts w:ascii="Calibri" w:hAnsi="Calibri" w:cs="Calibri"/>
+          <w:color w:val="2F5496" w:themeColor="accent1" w:themeShade="BF"/>
+          <w:rtl/>
+        </w:rPr>
+      </w:pPr>
+      <w:r>
+        <w:rPr>
+          <w:rFonts w:ascii="Calibri" w:hAnsi="Calibri" w:cs="Calibri" w:hint="cs"/>
+          <w:color w:val="2F5496" w:themeColor="accent1" w:themeShade="BF"/>
+          <w:rtl/>
+        </w:rPr>
+        <w:t xml:space="preserve">התחברות </w:t>
+      </w:r>
+      <w:proofErr w:type="spellStart"/>
+      <w:r>
+        <w:rPr>
+          <w:rFonts w:ascii="Calibri" w:hAnsi="Calibri" w:cs="Calibri" w:hint="cs"/>
+          <w:color w:val="2F5496" w:themeColor="accent1" w:themeShade="BF"/>
+          <w:rtl/>
+        </w:rPr>
+        <w:t>לאתר,</w:t>
+      </w:r>
+      <w:r>
+        <w:rPr>
+          <w:rFonts w:ascii="Calibri" w:hAnsi="Calibri" w:cs="Calibri" w:hint="cs"/>
+          <w:color w:val="2F5496" w:themeColor="accent1" w:themeShade="BF"/>
+          <w:rtl/>
+        </w:rPr>
+        <w:t>מיקום</w:t>
+      </w:r>
+      <w:proofErr w:type="spellEnd"/>
+      <w:r>
+        <w:rPr>
+          <w:rFonts w:ascii="Calibri" w:hAnsi="Calibri" w:cs="Calibri" w:hint="cs"/>
+          <w:color w:val="2F5496" w:themeColor="accent1" w:themeShade="BF"/>
+          <w:rtl/>
+        </w:rPr>
+        <w:t xml:space="preserve"> הלקוחות </w:t>
+      </w:r>
+      <w:proofErr w:type="spellStart"/>
+      <w:r>
+        <w:rPr>
+          <w:rFonts w:ascii="Calibri" w:hAnsi="Calibri" w:cs="Calibri" w:hint="cs"/>
+          <w:color w:val="2F5496" w:themeColor="accent1" w:themeShade="BF"/>
+          <w:rtl/>
+        </w:rPr>
+        <w:t>ומניקורסטיות,אופי</w:t>
+      </w:r>
+      <w:proofErr w:type="spellEnd"/>
+      <w:r>
+        <w:rPr>
+          <w:rFonts w:ascii="Calibri" w:hAnsi="Calibri" w:cs="Calibri" w:hint="cs"/>
+          <w:color w:val="2F5496" w:themeColor="accent1" w:themeShade="BF"/>
+          <w:rtl/>
+        </w:rPr>
+        <w:t xml:space="preserve"> השירות(לק ג'ל\מבנה אנטומי\בנייה\פדיקור\מניקור</w:t>
+      </w:r>
+      <w:r>
+        <w:rPr>
+          <w:rFonts w:ascii="Calibri" w:hAnsi="Calibri" w:cs="Calibri" w:hint="cs"/>
+          <w:color w:val="2F5496" w:themeColor="accent1" w:themeShade="BF"/>
+          <w:rtl/>
+        </w:rPr>
+        <w:t>...</w:t>
+      </w:r>
+      <w:r>
+        <w:rPr>
+          <w:rFonts w:ascii="Calibri" w:hAnsi="Calibri" w:cs="Calibri" w:hint="cs"/>
+          <w:color w:val="2F5496" w:themeColor="accent1" w:themeShade="BF"/>
+          <w:rtl/>
+        </w:rPr>
+        <w:t>)</w:t>
+      </w:r>
+      <w:r>
+        <w:rPr>
+          <w:rFonts w:ascii="Calibri" w:hAnsi="Calibri" w:cs="Calibri" w:hint="cs"/>
+          <w:color w:val="2F5496" w:themeColor="accent1" w:themeShade="BF"/>
+          <w:rtl/>
+        </w:rPr>
+        <w:t>,</w:t>
+      </w:r>
+      <w:r>
+        <w:rPr>
+          <w:rFonts w:ascii="Calibri" w:hAnsi="Calibri" w:cs="Calibri" w:hint="cs"/>
+          <w:color w:val="2F5496" w:themeColor="accent1" w:themeShade="BF"/>
+          <w:rtl/>
+        </w:rPr>
+        <w:t xml:space="preserve">מחירים </w:t>
+      </w:r>
+      <w:r>
+        <w:rPr>
+          <w:rFonts w:ascii="Calibri" w:hAnsi="Calibri" w:cs="Calibri" w:hint="cs"/>
+          <w:color w:val="2F5496" w:themeColor="accent1" w:themeShade="BF"/>
+          <w:rtl/>
+        </w:rPr>
+        <w:t>ופרטי התקשרות.</w:t>
+      </w:r>
+    </w:p>
+    <w:p>
+      <w:pPr>
+        <w:bidi/>
+        <w:rPr>
+          <w:rFonts w:ascii="Calibri" w:hAnsi="Calibri" w:cs="Calibri"/>
           <w:b/>
           <w:bCs/>
           <w:color w:val="2F5496" w:themeColor="accent1" w:themeShade="BF"/>
           <w:rtl/>
-        </w:rPr>
-        <w:t>*</w:t>
-      </w:r>
+          <w:lang w:val="en-US"/>
+        </w:rPr>
+      </w:pPr>
       <w:r>
         <w:rPr>
           <w:rFonts w:ascii="Calibri" w:hAnsi="Calibri" w:cs="Calibri" w:hint="cs"/>
@@ -1165,24 +1472,34 @@
           <w:color w:val="2F5496" w:themeColor="accent1" w:themeShade="BF"/>
           <w:rtl/>
         </w:rPr>
-        <w:t>אנו נשתמש ב</w:t>
-      </w:r>
-      <w:r>
-        <w:rPr>
-          <w:rFonts w:ascii="Calibri" w:hAnsi="Calibri" w:cs="Calibri"/>
+        <w:t>*</w:t>
+      </w:r>
+      <w:r>
+        <w:rPr>
+          <w:rFonts w:ascii="Calibri" w:hAnsi="Calibri" w:cs="Calibri" w:hint="cs"/>
           <w:b/>
           <w:bCs/>
           <w:color w:val="2F5496" w:themeColor="accent1" w:themeShade="BF"/>
-          <w:lang w:val="en-US"/>
-        </w:rPr>
-        <w:t>geo location</w:t>
-      </w:r>
-      <w:r>
-        <w:rPr>
-          <w:rFonts w:ascii="Calibri" w:hAnsi="Calibri" w:cs="Calibri" w:hint="cs"/>
+          <w:rtl/>
+        </w:rPr>
+        <w:t>אנו נשתמש ב</w:t>
+      </w:r>
+      <w:r>
+        <w:rPr>
+          <w:rFonts w:ascii="Calibri" w:hAnsi="Calibri" w:cs="Calibri"/>
           <w:b/>
           <w:bCs/>
           <w:color w:val="2F5496" w:themeColor="accent1" w:themeShade="BF"/>
+          <w:lang w:val="en-US"/>
+        </w:rPr>
+        <w:t>geo location</w:t>
+      </w:r>
+      <w:r>
+        <w:rPr>
+          <w:rFonts w:ascii="Calibri" w:hAnsi="Calibri" w:cs="Calibri" w:hint="cs"/>
+          <w:b/>
+          <w:bCs/>
+          <w:color w:val="2F5496" w:themeColor="accent1" w:themeShade="BF"/>
           <w:rtl/>
           <w:lang w:val="en-US"/>
         </w:rPr>
@@ -1202,7 +1519,44 @@
           <w:rFonts w:ascii="Calibri" w:hAnsi="Calibri" w:cs="Calibri"/>
           <w:rtl/>
         </w:rPr>
-        <w:t>ו. מה מבנה הנתונים )דאטה בייס( הנדרש על מנת לספק את השירות</w:t>
+        <w:t xml:space="preserve">ו. מה מבנה הנתונים </w:t>
+      </w:r>
+      <w:r>
+        <w:rPr>
+          <w:rFonts w:ascii="Calibri" w:hAnsi="Calibri" w:cs="Calibri" w:hint="cs"/>
+          <w:rtl/>
+        </w:rPr>
+        <w:t>(</w:t>
+      </w:r>
+      <w:r>
+        <w:rPr>
+          <w:rFonts w:ascii="Calibri" w:hAnsi="Calibri" w:cs="Calibri"/>
+          <w:rtl/>
+        </w:rPr>
+        <w:t xml:space="preserve">דאטה </w:t>
+      </w:r>
+      <w:proofErr w:type="spellStart"/>
+      <w:r>
+        <w:rPr>
+          <w:rFonts w:ascii="Calibri" w:hAnsi="Calibri" w:cs="Calibri"/>
+          <w:rtl/>
+        </w:rPr>
+        <w:t>בייס</w:t>
+      </w:r>
+      <w:proofErr w:type="spellEnd"/>
+      <w:r>
+        <w:rPr>
+          <w:rFonts w:ascii="Calibri" w:hAnsi="Calibri" w:cs="Calibri" w:hint="cs"/>
+          <w:rtl/>
+        </w:rPr>
+        <w:t>)</w:t>
+      </w:r>
+      <w:r>
+        <w:rPr>
+          <w:rFonts w:ascii="Calibri" w:hAnsi="Calibri" w:cs="Calibri"/>
+          <w:rtl/>
+        </w:rPr>
+        <w:t xml:space="preserve"> הנדרש על מנת לספק את השירות</w:t>
       </w:r>
       <w:r>
         <w:rPr>
@@ -1226,8 +1580,18 @@
           <w:color w:val="2F5496" w:themeColor="accent1" w:themeShade="BF"/>
           <w:rtl/>
         </w:rPr>
-        <w:t>טבלת לקוחות -שם משתמש,סיסמה,מיקום</w:t>
-      </w:r>
+        <w:t xml:space="preserve">טבלת לקוחות -שם </w:t>
+      </w:r>
+      <w:proofErr w:type="spellStart"/>
+      <w:r>
+        <w:rPr>
+          <w:rFonts w:ascii="Calibri" w:hAnsi="Calibri" w:cs="Calibri" w:hint="cs"/>
+          <w:color w:val="2F5496" w:themeColor="accent1" w:themeShade="BF"/>
+          <w:rtl/>
+        </w:rPr>
+        <w:t>משתמש,סיסמה,מיקום</w:t>
+      </w:r>
+      <w:proofErr w:type="spellEnd"/>
       <w:r>
         <w:rPr>
           <w:rFonts w:ascii="Calibri" w:hAnsi="Calibri" w:cs="Calibri" w:hint="cs"/>
@@ -1252,7 +1616,25 @@
           <w:color w:val="2F5496" w:themeColor="accent1" w:themeShade="BF"/>
           <w:rtl/>
         </w:rPr>
-        <w:t xml:space="preserve">טבלת מניקורסטיות </w:t>
+        <w:t xml:space="preserve">טבלת </w:t>
+      </w:r>
+      <w:proofErr w:type="spellStart"/>
+      <w:r>
+        <w:rPr>
+          <w:rFonts w:ascii="Calibri" w:hAnsi="Calibri" w:cs="Calibri" w:hint="cs"/>
+          <w:color w:val="2F5496" w:themeColor="accent1" w:themeShade="BF"/>
+          <w:rtl/>
+        </w:rPr>
+        <w:t>מניקורסטיות</w:t>
+      </w:r>
+      <w:proofErr w:type="spellEnd"/>
+      <w:r>
+        <w:rPr>
+          <w:rFonts w:ascii="Calibri" w:hAnsi="Calibri" w:cs="Calibri" w:hint="cs"/>
+          <w:color w:val="2F5496" w:themeColor="accent1" w:themeShade="BF"/>
+          <w:rtl/>
+        </w:rPr>
+        <w:t xml:space="preserve"> </w:t>
       </w:r>
       <w:r>
         <w:rPr>
@@ -1268,8 +1650,18 @@
           <w:color w:val="2F5496" w:themeColor="accent1" w:themeShade="BF"/>
           <w:rtl/>
         </w:rPr>
-        <w:t xml:space="preserve"> שם משתמש,סיסמה,מיקום,תכנים,מייל,טלפון</w:t>
-      </w:r>
+        <w:t xml:space="preserve"> שם </w:t>
+      </w:r>
+      <w:proofErr w:type="spellStart"/>
+      <w:r>
+        <w:rPr>
+          <w:rFonts w:ascii="Calibri" w:hAnsi="Calibri" w:cs="Calibri" w:hint="cs"/>
+          <w:color w:val="2F5496" w:themeColor="accent1" w:themeShade="BF"/>
+          <w:rtl/>
+        </w:rPr>
+        <w:t>משתמש,סיסמה,מיקום,תכנים,מייל,טלפון</w:t>
+      </w:r>
+      <w:proofErr w:type="spellEnd"/>
       <w:r>
         <w:rPr>
           <w:rFonts w:ascii="Calibri" w:hAnsi="Calibri" w:cs="Calibri" w:hint="cs"/>
@@ -1310,7 +1702,25 @@
           <w:color w:val="2F5496" w:themeColor="accent1" w:themeShade="BF"/>
           <w:rtl/>
         </w:rPr>
-        <w:t>שם מניקורסטית,</w:t>
+        <w:t xml:space="preserve">שם </w:t>
+      </w:r>
+      <w:proofErr w:type="spellStart"/>
+      <w:r>
+        <w:rPr>
+          <w:rFonts w:ascii="Calibri" w:hAnsi="Calibri" w:cs="Calibri" w:hint="cs"/>
+          <w:color w:val="2F5496" w:themeColor="accent1" w:themeShade="BF"/>
+          <w:rtl/>
+        </w:rPr>
+        <w:t>מניקורסטית</w:t>
+      </w:r>
+      <w:proofErr w:type="spellEnd"/>
+      <w:r>
+        <w:rPr>
+          <w:rFonts w:ascii="Calibri" w:hAnsi="Calibri" w:cs="Calibri" w:hint="cs"/>
+          <w:color w:val="2F5496" w:themeColor="accent1" w:themeShade="BF"/>
+          <w:rtl/>
+        </w:rPr>
+        <w:t>,</w:t>
       </w:r>
       <w:r>
         <w:rPr>
@@ -1326,15 +1736,25 @@
           <w:color w:val="2F5496" w:themeColor="accent1" w:themeShade="BF"/>
           <w:rtl/>
         </w:rPr>
-        <w:t>שם לקוחה</w:t>
-      </w:r>
-      <w:r>
-        <w:rPr>
-          <w:rFonts w:ascii="Calibri" w:hAnsi="Calibri" w:cs="Calibri" w:hint="cs"/>
-          <w:color w:val="2F5496" w:themeColor="accent1" w:themeShade="BF"/>
-          <w:rtl/>
-        </w:rPr>
-        <w:t>,דירוג,תאריך דירוג</w:t>
+        <w:t xml:space="preserve">שם </w:t>
+      </w:r>
+      <w:proofErr w:type="spellStart"/>
+      <w:r>
+        <w:rPr>
+          <w:rFonts w:ascii="Calibri" w:hAnsi="Calibri" w:cs="Calibri" w:hint="cs"/>
+          <w:color w:val="2F5496" w:themeColor="accent1" w:themeShade="BF"/>
+          <w:rtl/>
+        </w:rPr>
+        <w:t>לקוחה,דירוג,תאריך</w:t>
+      </w:r>
+      <w:proofErr w:type="spellEnd"/>
+      <w:r>
+        <w:rPr>
+          <w:rFonts w:ascii="Calibri" w:hAnsi="Calibri" w:cs="Calibri" w:hint="cs"/>
+          <w:color w:val="2F5496" w:themeColor="accent1" w:themeShade="BF"/>
+          <w:rtl/>
+        </w:rPr>
+        <w:t xml:space="preserve"> דירוג</w:t>
       </w:r>
       <w:r>
         <w:rPr>
@@ -1376,8 +1796,36 @@
           <w:color w:val="2F5496" w:themeColor="accent1" w:themeShade="BF"/>
           <w:rtl/>
         </w:rPr>
-        <w:t xml:space="preserve"> שם מניקורסטית,סוג שירות,מחיר</w:t>
-      </w:r>
+        <w:t xml:space="preserve"> שם </w:t>
+      </w:r>
+      <w:proofErr w:type="spellStart"/>
+      <w:r>
+        <w:rPr>
+          <w:rFonts w:ascii="Calibri" w:hAnsi="Calibri" w:cs="Calibri" w:hint="cs"/>
+          <w:color w:val="2F5496" w:themeColor="accent1" w:themeShade="BF"/>
+          <w:rtl/>
+        </w:rPr>
+        <w:t>מניקורסטית,סוג</w:t>
+      </w:r>
+      <w:proofErr w:type="spellEnd"/>
+      <w:r>
+        <w:rPr>
+          <w:rFonts w:ascii="Calibri" w:hAnsi="Calibri" w:cs="Calibri" w:hint="cs"/>
+          <w:color w:val="2F5496" w:themeColor="accent1" w:themeShade="BF"/>
+          <w:rtl/>
+        </w:rPr>
+        <w:t xml:space="preserve"> </w:t>
+      </w:r>
+      <w:proofErr w:type="spellStart"/>
+      <w:r>
+        <w:rPr>
+          <w:rFonts w:ascii="Calibri" w:hAnsi="Calibri" w:cs="Calibri" w:hint="cs"/>
+          <w:color w:val="2F5496" w:themeColor="accent1" w:themeShade="BF"/>
+          <w:rtl/>
+        </w:rPr>
+        <w:t>שירות,מחיר</w:t>
+      </w:r>
+      <w:proofErr w:type="spellEnd"/>
       <w:r>
         <w:rPr>
           <w:rFonts w:ascii="Calibri" w:hAnsi="Calibri" w:cs="Calibri" w:hint="cs"/>
@@ -1401,7 +1849,23 @@
           <w:rtl/>
         </w:rPr>
         <w:lastRenderedPageBreak/>
-        <w:t>3. ספציפיקציות -</w:t>
+        <w:t xml:space="preserve">3. </w:t>
+      </w:r>
+      <w:proofErr w:type="spellStart"/>
+      <w:r>
+        <w:rPr>
+          <w:rFonts w:ascii="Calibri" w:hAnsi="Calibri" w:cs="Calibri" w:hint="cs"/>
+          <w:rtl/>
+        </w:rPr>
+        <w:t>ספציפיקציות</w:t>
+      </w:r>
+      <w:proofErr w:type="spellEnd"/>
+      <w:r>
+        <w:rPr>
+          <w:rFonts w:ascii="Calibri" w:hAnsi="Calibri" w:cs="Calibri" w:hint="cs"/>
+          <w:rtl/>
+        </w:rPr>
+        <w:t xml:space="preserve"> -</w:t>
       </w:r>
       <w:r>
         <w:rPr>
@@ -1430,7 +1894,23 @@
           <w:rFonts w:ascii="Calibri" w:hAnsi="Calibri" w:cs="Calibri"/>
           <w:rtl/>
         </w:rPr>
-        <w:t>א. מה הרושם שהאפליקציה מבקשת להותיר על היוזר? מנו שניים-שלושה ערכים. למשל: אמינות</w:t>
+        <w:t xml:space="preserve">א. מה הרושם שהאפליקציה מבקשת להותיר על </w:t>
+      </w:r>
+      <w:proofErr w:type="spellStart"/>
+      <w:r>
+        <w:rPr>
+          <w:rFonts w:ascii="Calibri" w:hAnsi="Calibri" w:cs="Calibri"/>
+          <w:rtl/>
+        </w:rPr>
+        <w:t>היוזר</w:t>
+      </w:r>
+      <w:proofErr w:type="spellEnd"/>
+      <w:r>
+        <w:rPr>
+          <w:rFonts w:ascii="Calibri" w:hAnsi="Calibri" w:cs="Calibri"/>
+          <w:rtl/>
+        </w:rPr>
+        <w:t>? מנו שניים-שלושה ערכים. למשל: אמינות</w:t>
       </w:r>
     </w:p>
     <w:p>
@@ -1457,7 +1937,7 @@
     </w:p>
     <w:p>
       <w:pPr>
-        <w:pStyle w:val="ListParagraph"/>
+        <w:pStyle w:val="a7"/>
         <w:numPr>
           <w:ilvl w:val="0"/>
           <w:numId w:val="2"/>
@@ -1535,7 +2015,7 @@
     </w:p>
     <w:p>
       <w:pPr>
-        <w:pStyle w:val="ListParagraph"/>
+        <w:pStyle w:val="a7"/>
         <w:numPr>
           <w:ilvl w:val="0"/>
           <w:numId w:val="2"/>
@@ -1568,7 +2048,25 @@
           <w:color w:val="2F5496" w:themeColor="accent1" w:themeShade="BF"/>
           <w:rtl/>
         </w:rPr>
-        <w:t xml:space="preserve"> יצירת פלטפורמה חדשה לאיתור מניקורסטיות מרחבי הארץ</w:t>
+        <w:t xml:space="preserve"> יצירת פלטפורמה חדשה לאיתור </w:t>
+      </w:r>
+      <w:proofErr w:type="spellStart"/>
+      <w:r>
+        <w:rPr>
+          <w:rFonts w:ascii="Calibri" w:hAnsi="Calibri" w:cs="Calibri" w:hint="cs"/>
+          <w:color w:val="2F5496" w:themeColor="accent1" w:themeShade="BF"/>
+          <w:rtl/>
+        </w:rPr>
+        <w:t>מניקורסטיות</w:t>
+      </w:r>
+      <w:proofErr w:type="spellEnd"/>
+      <w:r>
+        <w:rPr>
+          <w:rFonts w:ascii="Calibri" w:hAnsi="Calibri" w:cs="Calibri" w:hint="cs"/>
+          <w:color w:val="2F5496" w:themeColor="accent1" w:themeShade="BF"/>
+          <w:rtl/>
+        </w:rPr>
+        <w:t xml:space="preserve"> מרחבי הארץ</w:t>
       </w:r>
       <w:r>
         <w:rPr>
@@ -1581,7 +2079,7 @@
     </w:p>
     <w:p>
       <w:pPr>
-        <w:pStyle w:val="ListParagraph"/>
+        <w:pStyle w:val="a7"/>
         <w:numPr>
           <w:ilvl w:val="0"/>
           <w:numId w:val="2"/>
@@ -1697,7 +2195,7 @@
           <w:noProof/>
           <w:color w:val="4472C4" w:themeColor="accent1"/>
           <w:rtl/>
-          <w:lang w:val="he-IL"/>
+          <w:lang w:val="en-US"/>
         </w:rPr>
         <w:drawing>
           <wp:anchor distT="0" distB="0" distL="114300" distR="114300" simplePos="0" relativeHeight="251659264" behindDoc="1" locked="0" layoutInCell="1" allowOverlap="1" wp14:anchorId="253671F1" wp14:editId="09B06FC7">
@@ -1854,6 +2352,7 @@
         </w:rPr>
         <w:t>,</w:t>
       </w:r>
+      <w:proofErr w:type="spellStart"/>
       <w:r>
         <w:rPr>
           <w:rFonts w:ascii="Calibri" w:hAnsi="Calibri" w:cs="Calibri"/>
@@ -1862,6 +2361,7 @@
         </w:rPr>
         <w:t>calibri</w:t>
       </w:r>
+      <w:proofErr w:type="spellEnd"/>
     </w:p>
     <w:p>
       <w:pPr>
@@ -1922,7 +2422,67 @@
           <w:rtl/>
           <w:lang w:val="en-US"/>
         </w:rPr>
-        <w:t xml:space="preserve"> נשתמש בתמונות נבחרות של עיצובי ציפורניים,ואייקונים של אתרים(חיפוש,מיקום וכו.)</w:t>
+        <w:t xml:space="preserve"> נשתמש בתמונות נבחרות של עיצובי </w:t>
+      </w:r>
+      <w:proofErr w:type="spellStart"/>
+      <w:r>
+        <w:rPr>
+          <w:rFonts w:ascii="Calibri" w:hAnsi="Calibri" w:cs="Calibri" w:hint="cs"/>
+          <w:color w:val="2F5496" w:themeColor="accent1" w:themeShade="BF"/>
+          <w:rtl/>
+          <w:lang w:val="en-US"/>
+        </w:rPr>
+        <w:t>ציפורניים,ואייקונים</w:t>
+      </w:r>
+      <w:proofErr w:type="spellEnd"/>
+      <w:r>
+        <w:rPr>
+          <w:rFonts w:ascii="Calibri" w:hAnsi="Calibri" w:cs="Calibri" w:hint="cs"/>
+          <w:color w:val="2F5496" w:themeColor="accent1" w:themeShade="BF"/>
+          <w:rtl/>
+          <w:lang w:val="en-US"/>
+        </w:rPr>
+        <w:t xml:space="preserve"> של אתרים(</w:t>
+      </w:r>
+      <w:proofErr w:type="spellStart"/>
+      <w:r>
+        <w:rPr>
+          <w:rFonts w:ascii="Calibri" w:hAnsi="Calibri" w:cs="Calibri" w:hint="cs"/>
+          <w:color w:val="2F5496" w:themeColor="accent1" w:themeShade="BF"/>
+          <w:rtl/>
+          <w:lang w:val="en-US"/>
+        </w:rPr>
+        <w:t>חיפוש,מיקום</w:t>
+      </w:r>
+      <w:proofErr w:type="spellEnd"/>
+      <w:r>
+        <w:rPr>
+          <w:rFonts w:ascii="Calibri" w:hAnsi="Calibri" w:cs="Calibri" w:hint="cs"/>
+          <w:color w:val="2F5496" w:themeColor="accent1" w:themeShade="BF"/>
+          <w:rtl/>
+          <w:lang w:val="en-US"/>
+        </w:rPr>
+        <w:t xml:space="preserve"> </w:t>
+      </w:r>
+      <w:proofErr w:type="spellStart"/>
+      <w:r>
+        <w:rPr>
+          <w:rFonts w:ascii="Calibri" w:hAnsi="Calibri" w:cs="Calibri" w:hint="cs"/>
+          <w:color w:val="2F5496" w:themeColor="accent1" w:themeShade="BF"/>
+          <w:rtl/>
+          <w:lang w:val="en-US"/>
+        </w:rPr>
+        <w:t>וכו</w:t>
+      </w:r>
+      <w:proofErr w:type="spellEnd"/>
+      <w:r>
+        <w:rPr>
+          <w:rFonts w:ascii="Calibri" w:hAnsi="Calibri" w:cs="Calibri" w:hint="cs"/>
+          <w:color w:val="2F5496" w:themeColor="accent1" w:themeShade="BF"/>
+          <w:rtl/>
+          <w:lang w:val="en-US"/>
+        </w:rPr>
+        <w:t>.)</w:t>
       </w:r>
     </w:p>
     <w:p>
@@ -2007,7 +2567,7 @@
       <w:pPr>
         <w:bidi/>
         <w:rPr>
-          <w:rFonts w:ascii="Calibri" w:hAnsi="Calibri" w:cs="Calibri" w:hint="cs"/>
+          <w:rFonts w:ascii="Calibri" w:hAnsi="Calibri" w:cs="Calibri"/>
           <w:color w:val="2F5496" w:themeColor="accent1" w:themeShade="BF"/>
           <w:rtl/>
           <w:lang w:val="en-US"/>
@@ -2223,7 +2783,7 @@
       <w:pPr>
         <w:bidi/>
         <w:rPr>
-          <w:rFonts w:ascii="Calibri" w:hAnsi="Calibri" w:cs="Calibri" w:hint="cs"/>
+          <w:rFonts w:ascii="Calibri" w:hAnsi="Calibri" w:cs="Calibri"/>
           <w:color w:val="2F5496" w:themeColor="accent1" w:themeShade="BF"/>
           <w:rtl/>
           <w:lang w:val="en-US"/>
@@ -2352,6 +2912,7 @@
         <w:bidi/>
         <w:rPr>
           <w:rFonts w:ascii="Calibri" w:hAnsi="Calibri" w:cs="Calibri"/>
+          <w:rtl/>
           <w:lang w:val="en-US"/>
         </w:rPr>
       </w:pPr>
@@ -2405,8 +2966,91 @@
         </w:drawing>
       </w:r>
     </w:p>
+    <w:p>
+      <w:pPr>
+        <w:bidi/>
+        <w:rPr>
+          <w:rFonts w:ascii="Calibri" w:hAnsi="Calibri" w:cs="Calibri"/>
+          <w:rtl/>
+          <w:lang w:val="en-US"/>
+        </w:rPr>
+      </w:pPr>
+    </w:p>
+    <w:p>
+      <w:pPr>
+        <w:bidi/>
+        <w:rPr>
+          <w:rFonts w:ascii="Calibri" w:hAnsi="Calibri" w:cs="Calibri"/>
+          <w:u w:val="single"/>
+          <w:rtl/>
+          <w:lang w:val="en-US"/>
+        </w:rPr>
+      </w:pPr>
+      <w:r>
+        <w:rPr>
+          <w:rFonts w:ascii="Calibri" w:hAnsi="Calibri" w:cs="Calibri" w:hint="cs"/>
+          <w:u w:val="single"/>
+          <w:rtl/>
+          <w:lang w:val="en-US"/>
+        </w:rPr>
+        <w:t>בסיס נתונים</w:t>
+      </w:r>
+      <w:bookmarkStart w:id="0" w:name="_GoBack"/>
+      <w:bookmarkEnd w:id="0"/>
+    </w:p>
+    <w:p>
+      <w:pPr>
+        <w:bidi/>
+        <w:rPr>
+          <w:rFonts w:ascii="Calibri" w:hAnsi="Calibri" w:cs="Calibri"/>
+          <w:lang w:val="en-US"/>
+        </w:rPr>
+      </w:pPr>
+      <w:r>
+        <w:rPr>
+          <w:rFonts w:ascii="Calibri" w:hAnsi="Calibri" w:cs="Calibri"/>
+          <w:rtl/>
+          <w:lang w:val="en-US"/>
+        </w:rPr>
+        <w:drawing>
+          <wp:inline distT="0" distB="0" distL="0" distR="0" wp14:anchorId="31E8CAD3" wp14:editId="7275FF73">
+            <wp:extent cx="5731510" cy="3391535"/>
+            <wp:effectExtent l="0" t="0" r="2540" b="0"/>
+            <wp:docPr id="9" name="תמונה 9"/>
+            <wp:cNvGraphicFramePr>
+              <a:graphicFrameLocks xmlns:a="http://schemas.openxmlformats.org/drawingml/2006/main" noChangeAspect="1"/>
+            </wp:cNvGraphicFramePr>
+            <a:graphic xmlns:a="http://schemas.openxmlformats.org/drawingml/2006/main">
+              <a:graphicData uri="http://schemas.openxmlformats.org/drawingml/2006/picture">
+                <pic:pic xmlns:pic="http://schemas.openxmlformats.org/drawingml/2006/picture">
+                  <pic:nvPicPr>
+                    <pic:cNvPr id="1" name=""/>
+                    <pic:cNvPicPr/>
+                  </pic:nvPicPr>
+                  <pic:blipFill>
+                    <a:blip r:embed="rId14"/>
+                    <a:stretch>
+                      <a:fillRect/>
+                    </a:stretch>
+                  </pic:blipFill>
+                  <pic:spPr>
+                    <a:xfrm>
+                      <a:off x="0" y="0"/>
+                      <a:ext cx="5731510" cy="3391535"/>
+                    </a:xfrm>
+                    <a:prstGeom prst="rect">
+                      <a:avLst/>
+                    </a:prstGeom>
+                  </pic:spPr>
+                </pic:pic>
+              </a:graphicData>
+            </a:graphic>
+          </wp:inline>
+        </w:drawing>
+      </w:r>
+    </w:p>
     <w:sectPr>
-      <w:headerReference w:type="default" r:id="rId14"/>
+      <w:headerReference w:type="default" r:id="rId15"/>
       <w:pgSz w:w="11906" w:h="16838"/>
       <w:pgMar w:top="1440" w:right="1440" w:bottom="1440" w:left="1440" w:header="708" w:footer="708" w:gutter="0"/>
       <w:cols w:space="708"/>
@@ -2417,7 +3061,7 @@
 </file>
 
 <file path=word/endnotes.xml><?xml version="1.0" encoding="utf-8"?>
-<w:endnotes xmlns:wpc="http://schemas.microsoft.com/office/word/2010/wordprocessingCanvas" xmlns:cx="http://schemas.microsoft.com/office/drawing/2014/chartex" xmlns:cx1="http://schemas.microsoft.com/office/drawing/2015/9/8/chartex" xmlns:cx2="http://schemas.microsoft.com/office/drawing/2015/10/21/chartex" xmlns:cx3="http://schemas.microsoft.com/office/drawing/2016/5/9/chartex" xmlns:cx4="http://schemas.microsoft.com/office/drawing/2016/5/10/chartex" xmlns:cx5="http://schemas.microsoft.com/office/drawing/2016/5/11/chartex" xmlns:cx6="http://schemas.microsoft.com/office/drawing/2016/5/12/chartex" xmlns:cx7="http://schemas.microsoft.com/office/drawing/2016/5/13/chartex" xmlns:cx8="http://schemas.microsoft.com/office/drawing/2016/5/14/chartex" xmlns:mc="http://schemas.openxmlformats.org/markup-compatibility/2006" xmlns:aink="http://schemas.microsoft.com/office/drawing/2016/ink" xmlns:am3d="http://schemas.microsoft.com/office/drawing/2017/model3d" xmlns:o="urn:schemas-microsoft-com:office:office" xmlns:r="http://schemas.openxmlformats.org/officeDocument/2006/relationships" xmlns:m="http://schemas.openxmlformats.org/officeDocument/2006/math" xmlns:v="urn:schemas-microsoft-com:vml" xmlns:wp14="http://schemas.microsoft.com/office/word/2010/wordprocessingDrawing" xmlns:wp="http://schemas.openxmlformats.org/drawingml/2006/wordprocessingDrawing" xmlns:w10="urn:schemas-microsoft-com:office:word" xmlns:w="http://schemas.openxmlformats.org/wordprocessingml/2006/main" xmlns:w14="http://schemas.microsoft.com/office/word/2010/wordml" xmlns:w15="http://schemas.microsoft.com/office/word/2012/wordml" xmlns:w16cex="http://schemas.microsoft.com/office/word/2018/wordml/cex" xmlns:w16cid="http://schemas.microsoft.com/office/word/2016/wordml/cid" xmlns:w16="http://schemas.microsoft.com/office/word/2018/wordml" xmlns:w16sdtdh="http://schemas.microsoft.com/office/word/2020/wordml/sdtdatahash" xmlns:w16se="http://schemas.microsoft.com/office/word/2015/wordml/symex" xmlns:wpg="http://schemas.microsoft.com/office/word/2010/wordprocessingGroup" xmlns:wpi="http://schemas.microsoft.com/office/word/2010/wordprocessingInk" xmlns:wne="http://schemas.microsoft.com/office/word/2006/wordml" xmlns:wps="http://schemas.microsoft.com/office/word/2010/wordprocessingShape" mc:Ignorable="w14 w15 w16se w16cid w16 w16cex w16sdtdh wp14">
+<w:endnotes xmlns:wpc="http://schemas.microsoft.com/office/word/2010/wordprocessingCanvas" xmlns:cx="http://schemas.microsoft.com/office/drawing/2014/chartex" xmlns:mc="http://schemas.openxmlformats.org/markup-compatibility/2006" xmlns:o="urn:schemas-microsoft-com:office:office" xmlns:r="http://schemas.openxmlformats.org/officeDocument/2006/relationships" xmlns:m="http://schemas.openxmlformats.org/officeDocument/2006/math" xmlns:v="urn:schemas-microsoft-com:vml" xmlns:wp14="http://schemas.microsoft.com/office/word/2010/wordprocessingDrawing" xmlns:wp="http://schemas.openxmlformats.org/drawingml/2006/wordprocessingDrawing" xmlns:w10="urn:schemas-microsoft-com:office:word" xmlns:w="http://schemas.openxmlformats.org/wordprocessingml/2006/main" xmlns:w14="http://schemas.microsoft.com/office/word/2010/wordml" xmlns:w15="http://schemas.microsoft.com/office/word/2012/wordml" xmlns:w16se="http://schemas.microsoft.com/office/word/2015/wordml/symex" xmlns:wpg="http://schemas.microsoft.com/office/word/2010/wordprocessingGroup" xmlns:wpi="http://schemas.microsoft.com/office/word/2010/wordprocessingInk" xmlns:wne="http://schemas.microsoft.com/office/word/2006/wordml" xmlns:wps="http://schemas.microsoft.com/office/word/2010/wordprocessingShape" mc:Ignorable="w14 w15 w16se wp14">
   <w:endnote w:type="separator" w:id="-1">
     <w:p>
       <w:pPr>
@@ -2442,7 +3086,7 @@
 </file>
 
 <file path=word/footnotes.xml><?xml version="1.0" encoding="utf-8"?>
-<w:footnotes xmlns:wpc="http://schemas.microsoft.com/office/word/2010/wordprocessingCanvas" xmlns:cx="http://schemas.microsoft.com/office/drawing/2014/chartex" xmlns:cx1="http://schemas.microsoft.com/office/drawing/2015/9/8/chartex" xmlns:cx2="http://schemas.microsoft.com/office/drawing/2015/10/21/chartex" xmlns:cx3="http://schemas.microsoft.com/office/drawing/2016/5/9/chartex" xmlns:cx4="http://schemas.microsoft.com/office/drawing/2016/5/10/chartex" xmlns:cx5="http://schemas.microsoft.com/office/drawing/2016/5/11/chartex" xmlns:cx6="http://schemas.microsoft.com/office/drawing/2016/5/12/chartex" xmlns:cx7="http://schemas.microsoft.com/office/drawing/2016/5/13/chartex" xmlns:cx8="http://schemas.microsoft.com/office/drawing/2016/5/14/chartex" xmlns:mc="http://schemas.openxmlformats.org/markup-compatibility/2006" xmlns:aink="http://schemas.microsoft.com/office/drawing/2016/ink" xmlns:am3d="http://schemas.microsoft.com/office/drawing/2017/model3d" xmlns:o="urn:schemas-microsoft-com:office:office" xmlns:r="http://schemas.openxmlformats.org/officeDocument/2006/relationships" xmlns:m="http://schemas.openxmlformats.org/officeDocument/2006/math" xmlns:v="urn:schemas-microsoft-com:vml" xmlns:wp14="http://schemas.microsoft.com/office/word/2010/wordprocessingDrawing" xmlns:wp="http://schemas.openxmlformats.org/drawingml/2006/wordprocessingDrawing" xmlns:w10="urn:schemas-microsoft-com:office:word" xmlns:w="http://schemas.openxmlformats.org/wordprocessingml/2006/main" xmlns:w14="http://schemas.microsoft.com/office/word/2010/wordml" xmlns:w15="http://schemas.microsoft.com/office/word/2012/wordml" xmlns:w16cex="http://schemas.microsoft.com/office/word/2018/wordml/cex" xmlns:w16cid="http://schemas.microsoft.com/office/word/2016/wordml/cid" xmlns:w16="http://schemas.microsoft.com/office/word/2018/wordml" xmlns:w16sdtdh="http://schemas.microsoft.com/office/word/2020/wordml/sdtdatahash" xmlns:w16se="http://schemas.microsoft.com/office/word/2015/wordml/symex" xmlns:wpg="http://schemas.microsoft.com/office/word/2010/wordprocessingGroup" xmlns:wpi="http://schemas.microsoft.com/office/word/2010/wordprocessingInk" xmlns:wne="http://schemas.microsoft.com/office/word/2006/wordml" xmlns:wps="http://schemas.microsoft.com/office/word/2010/wordprocessingShape" mc:Ignorable="w14 w15 w16se w16cid w16 w16cex w16sdtdh wp14">
+<w:footnotes xmlns:wpc="http://schemas.microsoft.com/office/word/2010/wordprocessingCanvas" xmlns:cx="http://schemas.microsoft.com/office/drawing/2014/chartex" xmlns:mc="http://schemas.openxmlformats.org/markup-compatibility/2006" xmlns:o="urn:schemas-microsoft-com:office:office" xmlns:r="http://schemas.openxmlformats.org/officeDocument/2006/relationships" xmlns:m="http://schemas.openxmlformats.org/officeDocument/2006/math" xmlns:v="urn:schemas-microsoft-com:vml" xmlns:wp14="http://schemas.microsoft.com/office/word/2010/wordprocessingDrawing" xmlns:wp="http://schemas.openxmlformats.org/drawingml/2006/wordprocessingDrawing" xmlns:w10="urn:schemas-microsoft-com:office:word" xmlns:w="http://schemas.openxmlformats.org/wordprocessingml/2006/main" xmlns:w14="http://schemas.microsoft.com/office/word/2010/wordml" xmlns:w15="http://schemas.microsoft.com/office/word/2012/wordml" xmlns:w16se="http://schemas.microsoft.com/office/word/2015/wordml/symex" xmlns:wpg="http://schemas.microsoft.com/office/word/2010/wordprocessingGroup" xmlns:wpi="http://schemas.microsoft.com/office/word/2010/wordprocessingInk" xmlns:wne="http://schemas.microsoft.com/office/word/2006/wordml" xmlns:wps="http://schemas.microsoft.com/office/word/2010/wordprocessingShape" mc:Ignorable="w14 w15 w16se wp14">
   <w:footnote w:type="separator" w:id="-1">
     <w:p>
       <w:pPr>
@@ -2467,10 +3111,10 @@
 </file>
 
 <file path=word/header1.xml><?xml version="1.0" encoding="utf-8"?>
-<w:hdr xmlns:wpc="http://schemas.microsoft.com/office/word/2010/wordprocessingCanvas" xmlns:cx="http://schemas.microsoft.com/office/drawing/2014/chartex" xmlns:cx1="http://schemas.microsoft.com/office/drawing/2015/9/8/chartex" xmlns:cx2="http://schemas.microsoft.com/office/drawing/2015/10/21/chartex" xmlns:cx3="http://schemas.microsoft.com/office/drawing/2016/5/9/chartex" xmlns:cx4="http://schemas.microsoft.com/office/drawing/2016/5/10/chartex" xmlns:cx5="http://schemas.microsoft.com/office/drawing/2016/5/11/chartex" xmlns:cx6="http://schemas.microsoft.com/office/drawing/2016/5/12/chartex" xmlns:cx7="http://schemas.microsoft.com/office/drawing/2016/5/13/chartex" xmlns:cx8="http://schemas.microsoft.com/office/drawing/2016/5/14/chartex" xmlns:mc="http://schemas.openxmlformats.org/markup-compatibility/2006" xmlns:aink="http://schemas.microsoft.com/office/drawing/2016/ink" xmlns:am3d="http://schemas.microsoft.com/office/drawing/2017/model3d" xmlns:o="urn:schemas-microsoft-com:office:office" xmlns:r="http://schemas.openxmlformats.org/officeDocument/2006/relationships" xmlns:m="http://schemas.openxmlformats.org/officeDocument/2006/math" xmlns:v="urn:schemas-microsoft-com:vml" xmlns:wp14="http://schemas.microsoft.com/office/word/2010/wordprocessingDrawing" xmlns:wp="http://schemas.openxmlformats.org/drawingml/2006/wordprocessingDrawing" xmlns:w10="urn:schemas-microsoft-com:office:word" xmlns:w="http://schemas.openxmlformats.org/wordprocessingml/2006/main" xmlns:w14="http://schemas.microsoft.com/office/word/2010/wordml" xmlns:w15="http://schemas.microsoft.com/office/word/2012/wordml" xmlns:w16cex="http://schemas.microsoft.com/office/word/2018/wordml/cex" xmlns:w16cid="http://schemas.microsoft.com/office/word/2016/wordml/cid" xmlns:w16="http://schemas.microsoft.com/office/word/2018/wordml" xmlns:w16sdtdh="http://schemas.microsoft.com/office/word/2020/wordml/sdtdatahash" xmlns:w16se="http://schemas.microsoft.com/office/word/2015/wordml/symex" xmlns:wpg="http://schemas.microsoft.com/office/word/2010/wordprocessingGroup" xmlns:wpi="http://schemas.microsoft.com/office/word/2010/wordprocessingInk" xmlns:wne="http://schemas.microsoft.com/office/word/2006/wordml" xmlns:wps="http://schemas.microsoft.com/office/word/2010/wordprocessingShape" mc:Ignorable="w14 w15 w16se w16cid w16 w16cex w16sdtdh wp14">
+<w:hdr xmlns:wpc="http://schemas.microsoft.com/office/word/2010/wordprocessingCanvas" xmlns:cx="http://schemas.microsoft.com/office/drawing/2014/chartex" xmlns:mc="http://schemas.openxmlformats.org/markup-compatibility/2006" xmlns:o="urn:schemas-microsoft-com:office:office" xmlns:r="http://schemas.openxmlformats.org/officeDocument/2006/relationships" xmlns:m="http://schemas.openxmlformats.org/officeDocument/2006/math" xmlns:v="urn:schemas-microsoft-com:vml" xmlns:wp14="http://schemas.microsoft.com/office/word/2010/wordprocessingDrawing" xmlns:wp="http://schemas.openxmlformats.org/drawingml/2006/wordprocessingDrawing" xmlns:w10="urn:schemas-microsoft-com:office:word" xmlns:w="http://schemas.openxmlformats.org/wordprocessingml/2006/main" xmlns:w14="http://schemas.microsoft.com/office/word/2010/wordml" xmlns:w15="http://schemas.microsoft.com/office/word/2012/wordml" xmlns:w16se="http://schemas.microsoft.com/office/word/2015/wordml/symex" xmlns:wpg="http://schemas.microsoft.com/office/word/2010/wordprocessingGroup" xmlns:wpi="http://schemas.microsoft.com/office/word/2010/wordprocessingInk" xmlns:wne="http://schemas.microsoft.com/office/word/2006/wordml" xmlns:wps="http://schemas.microsoft.com/office/word/2010/wordprocessingShape" mc:Ignorable="w14 w15 w16se wp14">
   <w:p>
     <w:pPr>
-      <w:pStyle w:val="Header"/>
+      <w:pStyle w:val="a3"/>
       <w:jc w:val="right"/>
       <w:rPr>
         <w:rFonts w:ascii="Calibri" w:hAnsi="Calibri" w:cs="Calibri"/>
@@ -2488,7 +3132,7 @@
 </file>
 
 <file path=word/numbering.xml><?xml version="1.0" encoding="utf-8"?>
-<w:numbering xmlns:wpc="http://schemas.microsoft.com/office/word/2010/wordprocessingCanvas" xmlns:cx="http://schemas.microsoft.com/office/drawing/2014/chartex" xmlns:cx1="http://schemas.microsoft.com/office/drawing/2015/9/8/chartex" xmlns:cx2="http://schemas.microsoft.com/office/drawing/2015/10/21/chartex" xmlns:cx3="http://schemas.microsoft.com/office/drawing/2016/5/9/chartex" xmlns:cx4="http://schemas.microsoft.com/office/drawing/2016/5/10/chartex" xmlns:cx5="http://schemas.microsoft.com/office/drawing/2016/5/11/chartex" xmlns:cx6="http://schemas.microsoft.com/office/drawing/2016/5/12/chartex" xmlns:cx7="http://schemas.microsoft.com/office/drawing/2016/5/13/chartex" xmlns:cx8="http://schemas.microsoft.com/office/drawing/2016/5/14/chartex" xmlns:mc="http://schemas.openxmlformats.org/markup-compatibility/2006" xmlns:aink="http://schemas.microsoft.com/office/drawing/2016/ink" xmlns:am3d="http://schemas.microsoft.com/office/drawing/2017/model3d" xmlns:o="urn:schemas-microsoft-com:office:office" xmlns:r="http://schemas.openxmlformats.org/officeDocument/2006/relationships" xmlns:m="http://schemas.openxmlformats.org/officeDocument/2006/math" xmlns:v="urn:schemas-microsoft-com:vml" xmlns:wp14="http://schemas.microsoft.com/office/word/2010/wordprocessingDrawing" xmlns:wp="http://schemas.openxmlformats.org/drawingml/2006/wordprocessingDrawing" xmlns:w10="urn:schemas-microsoft-com:office:word" xmlns:w="http://schemas.openxmlformats.org/wordprocessingml/2006/main" xmlns:w14="http://schemas.microsoft.com/office/word/2010/wordml" xmlns:w15="http://schemas.microsoft.com/office/word/2012/wordml" xmlns:w16cex="http://schemas.microsoft.com/office/word/2018/wordml/cex" xmlns:w16cid="http://schemas.microsoft.com/office/word/2016/wordml/cid" xmlns:w16="http://schemas.microsoft.com/office/word/2018/wordml" xmlns:w16sdtdh="http://schemas.microsoft.com/office/word/2020/wordml/sdtdatahash" xmlns:w16se="http://schemas.microsoft.com/office/word/2015/wordml/symex" xmlns:wpg="http://schemas.microsoft.com/office/word/2010/wordprocessingGroup" xmlns:wpi="http://schemas.microsoft.com/office/word/2010/wordprocessingInk" xmlns:wne="http://schemas.microsoft.com/office/word/2006/wordml" xmlns:wps="http://schemas.microsoft.com/office/word/2010/wordprocessingShape" mc:Ignorable="w14 w15 w16se w16cid w16 w16cex w16sdtdh wp14">
+<w:numbering xmlns:wpc="http://schemas.microsoft.com/office/word/2010/wordprocessingCanvas" xmlns:cx="http://schemas.microsoft.com/office/drawing/2014/chartex" xmlns:mc="http://schemas.openxmlformats.org/markup-compatibility/2006" xmlns:o="urn:schemas-microsoft-com:office:office" xmlns:r="http://schemas.openxmlformats.org/officeDocument/2006/relationships" xmlns:m="http://schemas.openxmlformats.org/officeDocument/2006/math" xmlns:v="urn:schemas-microsoft-com:vml" xmlns:wp14="http://schemas.microsoft.com/office/word/2010/wordprocessingDrawing" xmlns:wp="http://schemas.openxmlformats.org/drawingml/2006/wordprocessingDrawing" xmlns:w10="urn:schemas-microsoft-com:office:word" xmlns:w="http://schemas.openxmlformats.org/wordprocessingml/2006/main" xmlns:w14="http://schemas.microsoft.com/office/word/2010/wordml" xmlns:w15="http://schemas.microsoft.com/office/word/2012/wordml" xmlns:w16se="http://schemas.microsoft.com/office/word/2015/wordml/symex" xmlns:wpg="http://schemas.microsoft.com/office/word/2010/wordprocessingGroup" xmlns:wpi="http://schemas.microsoft.com/office/word/2010/wordprocessingInk" xmlns:wne="http://schemas.microsoft.com/office/word/2006/wordml" xmlns:wps="http://schemas.microsoft.com/office/word/2010/wordprocessingShape" mc:Ignorable="w14 w15 w16se wp14">
   <w:abstractNum w:abstractNumId="0" w15:restartNumberingAfterBreak="0">
     <w:nsid w:val="0885133C"/>
     <w:multiLevelType w:val="hybridMultilevel"/>
@@ -2715,24 +3359,24 @@
       </w:rPr>
     </w:lvl>
   </w:abstractNum>
-  <w:num w:numId="1" w16cid:durableId="1882937125">
+  <w:num w:numId="1">
     <w:abstractNumId w:val="1"/>
   </w:num>
-  <w:num w:numId="2" w16cid:durableId="1073896667">
+  <w:num w:numId="2">
     <w:abstractNumId w:val="0"/>
   </w:num>
 </w:numbering>
 </file>
 
 <file path=word/styles.xml><?xml version="1.0" encoding="utf-8"?>
-<w:styles xmlns:mc="http://schemas.openxmlformats.org/markup-compatibility/2006" xmlns:r="http://schemas.openxmlformats.org/officeDocument/2006/relationships" xmlns:w="http://schemas.openxmlformats.org/wordprocessingml/2006/main" xmlns:w14="http://schemas.microsoft.com/office/word/2010/wordml" xmlns:w15="http://schemas.microsoft.com/office/word/2012/wordml" xmlns:w16cex="http://schemas.microsoft.com/office/word/2018/wordml/cex" xmlns:w16cid="http://schemas.microsoft.com/office/word/2016/wordml/cid" xmlns:w16="http://schemas.microsoft.com/office/word/2018/wordml" xmlns:w16sdtdh="http://schemas.microsoft.com/office/word/2020/wordml/sdtdatahash" xmlns:w16se="http://schemas.microsoft.com/office/word/2015/wordml/symex" mc:Ignorable="w14 w15 w16se w16cid w16 w16cex w16sdtdh">
+<w:styles xmlns:mc="http://schemas.openxmlformats.org/markup-compatibility/2006" xmlns:r="http://schemas.openxmlformats.org/officeDocument/2006/relationships" xmlns:w="http://schemas.openxmlformats.org/wordprocessingml/2006/main" xmlns:w14="http://schemas.microsoft.com/office/word/2010/wordml" xmlns:w15="http://schemas.microsoft.com/office/word/2012/wordml" xmlns:w16se="http://schemas.microsoft.com/office/word/2015/wordml/symex" mc:Ignorable="w14 w15 w16se">
   <w:docDefaults>
     <w:rPrDefault>
       <w:rPr>
         <w:rFonts w:asciiTheme="minorHAnsi" w:eastAsiaTheme="minorHAnsi" w:hAnsiTheme="minorHAnsi" w:cstheme="minorBidi"/>
         <w:sz w:val="22"/>
         <w:szCs w:val="22"/>
-        <w:lang w:val="en-IL" w:eastAsia="en-US" w:bidi="he-IL"/>
+        <w:lang w:eastAsia="en-US" w:bidi="he-IL"/>
       </w:rPr>
     </w:rPrDefault>
     <w:pPrDefault>
@@ -2741,7 +3385,7 @@
       </w:pPr>
     </w:pPrDefault>
   </w:docDefaults>
-  <w:latentStyles w:defLockedState="0" w:defUIPriority="99" w:defSemiHidden="0" w:defUnhideWhenUsed="0" w:defQFormat="0" w:count="376">
+  <w:latentStyles w:defLockedState="0" w:defUIPriority="99" w:defSemiHidden="0" w:defUnhideWhenUsed="0" w:defQFormat="0" w:count="371">
     <w:lsdException w:name="Normal" w:uiPriority="0" w:qFormat="1"/>
     <w:lsdException w:name="heading 1" w:uiPriority="9" w:qFormat="1"/>
     <w:lsdException w:name="heading 2" w:semiHidden="1" w:uiPriority="9" w:unhideWhenUsed="1" w:qFormat="1"/>
@@ -3113,23 +3757,18 @@
     <w:lsdException w:name="List Table 5 Dark Accent 6" w:uiPriority="50"/>
     <w:lsdException w:name="List Table 6 Colorful Accent 6" w:uiPriority="51"/>
     <w:lsdException w:name="List Table 7 Colorful Accent 6" w:uiPriority="52"/>
-    <w:lsdException w:name="Mention" w:semiHidden="1" w:unhideWhenUsed="1"/>
-    <w:lsdException w:name="Smart Hyperlink" w:semiHidden="1" w:unhideWhenUsed="1"/>
-    <w:lsdException w:name="Hashtag" w:semiHidden="1" w:unhideWhenUsed="1"/>
-    <w:lsdException w:name="Unresolved Mention" w:semiHidden="1" w:unhideWhenUsed="1"/>
-    <w:lsdException w:name="Smart Link" w:semiHidden="1" w:unhideWhenUsed="1"/>
   </w:latentStyles>
-  <w:style w:type="paragraph" w:default="1" w:styleId="Normal">
+  <w:style w:type="paragraph" w:default="1" w:styleId="a">
     <w:name w:val="Normal"/>
     <w:qFormat/>
   </w:style>
-  <w:style w:type="character" w:default="1" w:styleId="DefaultParagraphFont">
+  <w:style w:type="character" w:default="1" w:styleId="a0">
     <w:name w:val="Default Paragraph Font"/>
     <w:uiPriority w:val="1"/>
     <w:semiHidden/>
     <w:unhideWhenUsed/>
   </w:style>
-  <w:style w:type="table" w:default="1" w:styleId="TableNormal">
+  <w:style w:type="table" w:default="1" w:styleId="a1">
     <w:name w:val="Normal Table"/>
     <w:uiPriority w:val="99"/>
     <w:semiHidden/>
@@ -3144,16 +3783,16 @@
       </w:tblCellMar>
     </w:tblPr>
   </w:style>
-  <w:style w:type="numbering" w:default="1" w:styleId="NoList">
+  <w:style w:type="numbering" w:default="1" w:styleId="a2">
     <w:name w:val="No List"/>
     <w:uiPriority w:val="99"/>
     <w:semiHidden/>
     <w:unhideWhenUsed/>
   </w:style>
-  <w:style w:type="paragraph" w:styleId="Header">
+  <w:style w:type="paragraph" w:styleId="a3">
     <w:name w:val="header"/>
-    <w:basedOn w:val="Normal"/>
-    <w:link w:val="HeaderChar"/>
+    <w:basedOn w:val="a"/>
+    <w:link w:val="a4"/>
     <w:uiPriority w:val="99"/>
     <w:unhideWhenUsed/>
     <w:rsid w:val="003C2561"/>
@@ -3165,17 +3804,17 @@
       <w:spacing w:after="0" w:line="240" w:lineRule="auto"/>
     </w:pPr>
   </w:style>
-  <w:style w:type="character" w:customStyle="1" w:styleId="HeaderChar">
-    <w:name w:val="Header Char"/>
-    <w:basedOn w:val="DefaultParagraphFont"/>
-    <w:link w:val="Header"/>
+  <w:style w:type="character" w:customStyle="1" w:styleId="a4">
+    <w:name w:val="כותרת עליונה תו"/>
+    <w:basedOn w:val="a0"/>
+    <w:link w:val="a3"/>
     <w:uiPriority w:val="99"/>
     <w:rsid w:val="003C2561"/>
   </w:style>
-  <w:style w:type="paragraph" w:styleId="Footer">
+  <w:style w:type="paragraph" w:styleId="a5">
     <w:name w:val="footer"/>
-    <w:basedOn w:val="Normal"/>
-    <w:link w:val="FooterChar"/>
+    <w:basedOn w:val="a"/>
+    <w:link w:val="a6"/>
     <w:uiPriority w:val="99"/>
     <w:unhideWhenUsed/>
     <w:rsid w:val="003C2561"/>
@@ -3187,16 +3826,16 @@
       <w:spacing w:after="0" w:line="240" w:lineRule="auto"/>
     </w:pPr>
   </w:style>
-  <w:style w:type="character" w:customStyle="1" w:styleId="FooterChar">
-    <w:name w:val="Footer Char"/>
-    <w:basedOn w:val="DefaultParagraphFont"/>
-    <w:link w:val="Footer"/>
+  <w:style w:type="character" w:customStyle="1" w:styleId="a6">
+    <w:name w:val="כותרת תחתונה תו"/>
+    <w:basedOn w:val="a0"/>
+    <w:link w:val="a5"/>
     <w:uiPriority w:val="99"/>
     <w:rsid w:val="003C2561"/>
   </w:style>
-  <w:style w:type="paragraph" w:styleId="ListParagraph">
+  <w:style w:type="paragraph" w:styleId="a7">
     <w:name w:val="List Paragraph"/>
-    <w:basedOn w:val="Normal"/>
+    <w:basedOn w:val="a"/>
     <w:uiPriority w:val="34"/>
     <w:qFormat/>
     <w:rsid w:val="0001049D"/>
